--- a/Qt笔记.docx
+++ b/Qt笔记.docx
@@ -2907,6 +2907,14 @@
       </w:tr>
       <w:tr>
         <w:tblPrEx>
+          <w:tblBorders>
+            <w:top w:val="single" w:color="auto" w:sz="4" w:space="0"/>
+            <w:left w:val="single" w:color="auto" w:sz="4" w:space="0"/>
+            <w:bottom w:val="single" w:color="auto" w:sz="4" w:space="0"/>
+            <w:right w:val="single" w:color="auto" w:sz="4" w:space="0"/>
+            <w:insideH w:val="single" w:color="auto" w:sz="4" w:space="0"/>
+            <w:insideV w:val="single" w:color="auto" w:sz="4" w:space="0"/>
+          </w:tblBorders>
           <w:tblCellMar>
             <w:top w:w="0" w:type="dxa"/>
             <w:left w:w="108" w:type="dxa"/>
@@ -6201,6 +6209,14 @@
       </w:tr>
       <w:tr>
         <w:tblPrEx>
+          <w:tblBorders>
+            <w:top w:val="single" w:color="auto" w:sz="4" w:space="0"/>
+            <w:left w:val="single" w:color="auto" w:sz="4" w:space="0"/>
+            <w:bottom w:val="single" w:color="auto" w:sz="4" w:space="0"/>
+            <w:right w:val="single" w:color="auto" w:sz="4" w:space="0"/>
+            <w:insideH w:val="single" w:color="auto" w:sz="4" w:space="0"/>
+            <w:insideV w:val="single" w:color="auto" w:sz="4" w:space="0"/>
+          </w:tblBorders>
           <w:tblCellMar>
             <w:top w:w="0" w:type="dxa"/>
             <w:left w:w="108" w:type="dxa"/>
@@ -6231,6 +6247,14 @@
       </w:tr>
       <w:tr>
         <w:tblPrEx>
+          <w:tblBorders>
+            <w:top w:val="single" w:color="auto" w:sz="4" w:space="0"/>
+            <w:left w:val="single" w:color="auto" w:sz="4" w:space="0"/>
+            <w:bottom w:val="single" w:color="auto" w:sz="4" w:space="0"/>
+            <w:right w:val="single" w:color="auto" w:sz="4" w:space="0"/>
+            <w:insideH w:val="single" w:color="auto" w:sz="4" w:space="0"/>
+            <w:insideV w:val="single" w:color="auto" w:sz="4" w:space="0"/>
+          </w:tblBorders>
           <w:tblCellMar>
             <w:top w:w="0" w:type="dxa"/>
             <w:left w:w="108" w:type="dxa"/>
@@ -8359,6 +8383,12 @@
             <w:insideH w:val="single" w:color="auto" w:sz="4" w:space="0"/>
             <w:insideV w:val="single" w:color="auto" w:sz="4" w:space="0"/>
           </w:tblBorders>
+          <w:tblCellMar>
+            <w:top w:w="0" w:type="dxa"/>
+            <w:left w:w="108" w:type="dxa"/>
+            <w:bottom w:w="0" w:type="dxa"/>
+            <w:right w:w="108" w:type="dxa"/>
+          </w:tblCellMar>
         </w:tblPrEx>
         <w:tc>
           <w:tcPr>
@@ -8371,47 +8401,6 @@
                 <w:rFonts w:hint="eastAsia"/>
               </w:rPr>
               <w:t>表示窗体类型的常量</w:t>
-            </w:r>
-          </w:p>
-        </w:tc>
-      </w:tr>
-      <w:tr>
-        <w:tblPrEx>
-          <w:tblBorders>
-            <w:top w:val="single" w:color="auto" w:sz="4" w:space="0"/>
-            <w:left w:val="single" w:color="auto" w:sz="4" w:space="0"/>
-            <w:bottom w:val="single" w:color="auto" w:sz="4" w:space="0"/>
-            <w:right w:val="single" w:color="auto" w:sz="4" w:space="0"/>
-            <w:insideH w:val="single" w:color="auto" w:sz="4" w:space="0"/>
-            <w:insideV w:val="single" w:color="auto" w:sz="4" w:space="0"/>
-          </w:tblBorders>
-        </w:tblPrEx>
-        <w:tc>
-          <w:tcPr>
-            <w:tcW w:w="3530" w:type="dxa"/>
-            <w:vAlign w:val="center"/>
-          </w:tcPr>
-          <w:p>
-            <w:r>
-              <w:rPr>
-                <w:rFonts w:hint="eastAsia"/>
-              </w:rPr>
-              <w:t>at:Widget</w:t>
-            </w:r>
-          </w:p>
-        </w:tc>
-        <w:tc>
-          <w:tcPr>
-            <w:tcW w:w="4992" w:type="dxa"/>
-            <w:gridSpan w:val="2"/>
-            <w:vAlign w:val="center"/>
-          </w:tcPr>
-          <w:p>
-            <w:r>
-              <w:rPr>
-                <w:rFonts w:hint="eastAsia"/>
-              </w:rPr>
-              <w:t>这是QWidget类的缺省类型。这种类型的窗体，如果它有父窗体，就作为父窗体的子窗体；否则就作为一个独立的窗口</w:t>
             </w:r>
           </w:p>
         </w:tc>
@@ -8443,7 +8432,7 @@
               <w:rPr>
                 <w:rFonts w:hint="eastAsia"/>
               </w:rPr>
-              <w:t>at:Window</w:t>
+              <w:t>at:Widget</w:t>
             </w:r>
           </w:p>
         </w:tc>
@@ -8458,7 +8447,7 @@
               <w:rPr>
                 <w:rFonts w:hint="eastAsia"/>
               </w:rPr>
-              <w:t>表明这个窗体是一个窗口，通常具有窗口的边框、标题栏，而不管它是否有父窗体</w:t>
+              <w:t>这是QWidget类的缺省类型。这种类型的窗体，如果它有父窗体，就作为父窗体的子窗体；否则就作为一个独立的窗口</w:t>
             </w:r>
           </w:p>
         </w:tc>
@@ -8490,7 +8479,7 @@
               <w:rPr>
                 <w:rFonts w:hint="eastAsia"/>
               </w:rPr>
-              <w:t>at:Dialog</w:t>
+              <w:t>at:Window</w:t>
             </w:r>
           </w:p>
         </w:tc>
@@ -8505,7 +8494,7 @@
               <w:rPr>
                 <w:rFonts w:hint="eastAsia"/>
               </w:rPr>
-              <w:t>表明这个窗体是一个窗口，并且要显示为对话框（例如在标题栏没有最小化、最大化按钮。这是QDialog类的缺省类型</w:t>
+              <w:t>表明这个窗体是一个窗口，通常具有窗口的边框、标题栏，而不管它是否有父窗体</w:t>
             </w:r>
           </w:p>
         </w:tc>
@@ -8537,7 +8526,7 @@
               <w:rPr>
                 <w:rFonts w:hint="eastAsia"/>
               </w:rPr>
-              <w:t>Qt:Popup</w:t>
+              <w:t>at:Dialog</w:t>
             </w:r>
           </w:p>
         </w:tc>
@@ -8552,7 +8541,7 @@
               <w:rPr>
                 <w:rFonts w:hint="eastAsia"/>
               </w:rPr>
-              <w:t>表明这个窗体是用作弹出式菜单的窗体表明这个窗体是工具窗体，具有更小的标题栏和关闭按钮，通常作为工具栏的窗体</w:t>
+              <w:t>表明这个窗体是一个窗口，并且要显示为对话框（例如在标题栏没有最小化、最大化按钮。这是QDialog类的缺省类型</w:t>
             </w:r>
           </w:p>
         </w:tc>
@@ -8584,7 +8573,7 @@
               <w:rPr>
                 <w:rFonts w:hint="eastAsia"/>
               </w:rPr>
-              <w:t>Qt:ToolTip</w:t>
+              <w:t>Qt:Popup</w:t>
             </w:r>
           </w:p>
         </w:tc>
@@ -8599,7 +8588,7 @@
               <w:rPr>
                 <w:rFonts w:hint="eastAsia"/>
               </w:rPr>
-              <w:t>表明这是用于Tooltip消息提示的窗体</w:t>
+              <w:t>表明这个窗体是用作弹出式菜单的窗体表明这个窗体是工具窗体，具有更小的标题栏和关闭按钮，通常作为工具栏的窗体</w:t>
             </w:r>
           </w:p>
         </w:tc>
@@ -8631,7 +8620,7 @@
               <w:rPr>
                 <w:rFonts w:hint="eastAsia"/>
               </w:rPr>
-              <w:t>at:SplashScreen</w:t>
+              <w:t>Qt:ToolTip</w:t>
             </w:r>
           </w:p>
         </w:tc>
@@ -8646,7 +8635,7 @@
               <w:rPr>
                 <w:rFonts w:hint="eastAsia"/>
               </w:rPr>
-              <w:t>表明窗体是splash屏幕，是QSplashScreen类的缺省类型</w:t>
+              <w:t>表明这是用于Tooltip消息提示的窗体</w:t>
             </w:r>
           </w:p>
         </w:tc>
@@ -8678,7 +8667,7 @@
               <w:rPr>
                 <w:rFonts w:hint="eastAsia"/>
               </w:rPr>
-              <w:t>at::Desktop</w:t>
+              <w:t>at:SplashScreen</w:t>
             </w:r>
           </w:p>
         </w:tc>
@@ -8693,7 +8682,7 @@
               <w:rPr>
                 <w:rFonts w:hint="eastAsia"/>
               </w:rPr>
-              <w:t>表明窗体是桌面，这是QDesktopWidget类的类型</w:t>
+              <w:t>表明窗体是splash屏幕，是QSplashScreen类的缺省类型</w:t>
             </w:r>
           </w:p>
         </w:tc>
@@ -8725,7 +8714,7 @@
               <w:rPr>
                 <w:rFonts w:hint="eastAsia"/>
               </w:rPr>
-              <w:t>at::SubWindow</w:t>
+              <w:t>at::Desktop</w:t>
             </w:r>
           </w:p>
         </w:tc>
@@ -8740,7 +8729,7 @@
               <w:rPr>
                 <w:rFonts w:hint="eastAsia"/>
               </w:rPr>
-              <w:t>表明窗体是子窗体，例如QMdisubWindow就是这种类型</w:t>
+              <w:t>表明窗体是桌面，这是QDesktopWidget类的类型</w:t>
             </w:r>
           </w:p>
         </w:tc>
@@ -8768,11 +8757,12 @@
             <w:vAlign w:val="center"/>
           </w:tcPr>
           <w:p>
-            <w:pPr>
+            <w:r>
               <w:rPr>
                 <w:rFonts w:hint="eastAsia"/>
               </w:rPr>
-            </w:pPr>
+              <w:t>at::SubWindow</w:t>
+            </w:r>
           </w:p>
         </w:tc>
         <w:tc>
@@ -8782,11 +8772,12 @@
             <w:vAlign w:val="center"/>
           </w:tcPr>
           <w:p>
-            <w:pPr>
+            <w:r>
               <w:rPr>
                 <w:rFonts w:hint="eastAsia"/>
               </w:rPr>
-            </w:pPr>
+              <w:t>表明窗体是子窗体，例如QMdisubWindow就是这种类型</w:t>
+            </w:r>
           </w:p>
         </w:tc>
       </w:tr>
@@ -8809,16 +8800,29 @@
         </w:tblPrEx>
         <w:tc>
           <w:tcPr>
-            <w:tcW w:w="8522" w:type="dxa"/>
-            <w:gridSpan w:val="3"/>
-          </w:tcPr>
-          <w:p>
-            <w:r>
+            <w:tcW w:w="3530" w:type="dxa"/>
+            <w:vAlign w:val="center"/>
+          </w:tcPr>
+          <w:p>
+            <w:pPr>
               <w:rPr>
                 <w:rFonts w:hint="eastAsia"/>
               </w:rPr>
-              <w:t>控制窗体显示效果的常量</w:t>
-            </w:r>
+            </w:pPr>
+          </w:p>
+        </w:tc>
+        <w:tc>
+          <w:tcPr>
+            <w:tcW w:w="4992" w:type="dxa"/>
+            <w:gridSpan w:val="2"/>
+            <w:vAlign w:val="center"/>
+          </w:tcPr>
+          <w:p>
+            <w:pPr>
+              <w:rPr>
+                <w:rFonts w:hint="eastAsia"/>
+              </w:rPr>
+            </w:pPr>
           </w:p>
         </w:tc>
       </w:tr>
@@ -8841,28 +8845,15 @@
         </w:tblPrEx>
         <w:tc>
           <w:tcPr>
-            <w:tcW w:w="4261" w:type="dxa"/>
-            <w:gridSpan w:val="2"/>
+            <w:tcW w:w="8522" w:type="dxa"/>
+            <w:gridSpan w:val="3"/>
           </w:tcPr>
           <w:p>
             <w:r>
               <w:rPr>
                 <w:rFonts w:hint="eastAsia"/>
               </w:rPr>
-              <w:t>at:MSWindowsFixedSizeialogHint</w:t>
-            </w:r>
-          </w:p>
-        </w:tc>
-        <w:tc>
-          <w:tcPr>
-            <w:tcW w:w="4261" w:type="dxa"/>
-          </w:tcPr>
-          <w:p>
-            <w:r>
-              <w:rPr>
-                <w:rFonts w:hint="eastAsia"/>
-              </w:rPr>
-              <w:t>在Wndous平台上使窗口具有更窄的边框，用于固定大小的对话框</w:t>
+              <w:t>控制窗体显示效果的常量</w:t>
             </w:r>
           </w:p>
         </w:tc>
@@ -8894,7 +8885,7 @@
               <w:rPr>
                 <w:rFonts w:hint="eastAsia"/>
               </w:rPr>
-              <w:t>at::FramelessWindowHint</w:t>
+              <w:t>at:MSWindowsFixedSizeialogHint</w:t>
             </w:r>
           </w:p>
         </w:tc>
@@ -8907,7 +8898,7 @@
               <w:rPr>
                 <w:rFonts w:hint="eastAsia"/>
               </w:rPr>
-              <w:t>创建无边框窗口</w:t>
+              <w:t>在Wndous平台上使窗口具有更窄的边框，用于固定大小的对话框</w:t>
             </w:r>
           </w:p>
         </w:tc>
@@ -8935,11 +8926,12 @@
             <w:gridSpan w:val="2"/>
           </w:tcPr>
           <w:p>
-            <w:pPr>
+            <w:r>
               <w:rPr>
                 <w:rFonts w:hint="eastAsia"/>
               </w:rPr>
-            </w:pPr>
+              <w:t>at::FramelessWindowHint</w:t>
+            </w:r>
           </w:p>
         </w:tc>
         <w:tc>
@@ -8947,11 +8939,12 @@
             <w:tcW w:w="4261" w:type="dxa"/>
           </w:tcPr>
           <w:p>
-            <w:pPr>
+            <w:r>
               <w:rPr>
                 <w:rFonts w:hint="eastAsia"/>
               </w:rPr>
-            </w:pPr>
+              <w:t>创建无边框窗口</w:t>
+            </w:r>
           </w:p>
         </w:tc>
       </w:tr>
@@ -8974,16 +8967,27 @@
         </w:tblPrEx>
         <w:tc>
           <w:tcPr>
-            <w:tcW w:w="8522" w:type="dxa"/>
-            <w:gridSpan w:val="3"/>
-          </w:tcPr>
-          <w:p>
-            <w:r>
+            <w:tcW w:w="4261" w:type="dxa"/>
+            <w:gridSpan w:val="2"/>
+          </w:tcPr>
+          <w:p>
+            <w:pPr>
               <w:rPr>
                 <w:rFonts w:hint="eastAsia"/>
               </w:rPr>
-              <w:t>WindowHint要定义窗体外观定制窗体外观的常量，需要先设置Qt:Customize</w:t>
-            </w:r>
+            </w:pPr>
+          </w:p>
+        </w:tc>
+        <w:tc>
+          <w:tcPr>
+            <w:tcW w:w="4261" w:type="dxa"/>
+          </w:tcPr>
+          <w:p>
+            <w:pPr>
+              <w:rPr>
+                <w:rFonts w:hint="eastAsia"/>
+              </w:rPr>
+            </w:pPr>
           </w:p>
         </w:tc>
       </w:tr>
@@ -9006,28 +9010,15 @@
         </w:tblPrEx>
         <w:tc>
           <w:tcPr>
-            <w:tcW w:w="4261" w:type="dxa"/>
-            <w:gridSpan w:val="2"/>
+            <w:tcW w:w="8522" w:type="dxa"/>
+            <w:gridSpan w:val="3"/>
           </w:tcPr>
           <w:p>
             <w:r>
               <w:rPr>
                 <w:rFonts w:hint="eastAsia"/>
               </w:rPr>
-              <w:t>Qt:CustomizeWindowHlint</w:t>
-            </w:r>
-          </w:p>
-        </w:tc>
-        <w:tc>
-          <w:tcPr>
-            <w:tcW w:w="4261" w:type="dxa"/>
-          </w:tcPr>
-          <w:p>
-            <w:r>
-              <w:rPr>
-                <w:rFonts w:hint="eastAsia"/>
-              </w:rPr>
-              <w:t>关闭缺省的窗口标题栏</w:t>
+              <w:t>WindowHint要定义窗体外观定制窗体外观的常量，需要先设置Qt:Customize</w:t>
             </w:r>
           </w:p>
         </w:tc>
@@ -9059,7 +9050,7 @@
               <w:rPr>
                 <w:rFonts w:hint="eastAsia"/>
               </w:rPr>
-              <w:t>at::WindowTitleHint</w:t>
+              <w:t>Qt:CustomizeWindowHlint</w:t>
             </w:r>
           </w:p>
         </w:tc>
@@ -9072,7 +9063,7 @@
               <w:rPr>
                 <w:rFonts w:hint="eastAsia"/>
               </w:rPr>
-              <w:t>窗口有标题栏</w:t>
+              <w:t>关闭缺省的窗口标题栏</w:t>
             </w:r>
           </w:p>
         </w:tc>
@@ -9104,7 +9095,7 @@
               <w:rPr>
                 <w:rFonts w:hint="eastAsia"/>
               </w:rPr>
-              <w:t>at:WindowSystemMenulint</w:t>
+              <w:t>at::WindowTitleHint</w:t>
             </w:r>
           </w:p>
         </w:tc>
@@ -9117,7 +9108,7 @@
               <w:rPr>
                 <w:rFonts w:hint="eastAsia"/>
               </w:rPr>
-              <w:t>有窗口系统菜单</w:t>
+              <w:t>窗口有标题栏</w:t>
             </w:r>
           </w:p>
         </w:tc>
@@ -9149,7 +9140,7 @@
               <w:rPr>
                 <w:rFonts w:hint="eastAsia"/>
               </w:rPr>
-              <w:t>at:WindowMinimizeButtonHint</w:t>
+              <w:t>at:WindowSystemMenulint</w:t>
             </w:r>
           </w:p>
         </w:tc>
@@ -9162,7 +9153,7 @@
               <w:rPr>
                 <w:rFonts w:hint="eastAsia"/>
               </w:rPr>
-              <w:t>有最小化按钮</w:t>
+              <w:t>有窗口系统菜单</w:t>
             </w:r>
           </w:p>
         </w:tc>
@@ -9194,7 +9185,7 @@
               <w:rPr>
                 <w:rFonts w:hint="eastAsia"/>
               </w:rPr>
-              <w:t>at::WindowMaximizeButtonHint</w:t>
+              <w:t>at:WindowMinimizeButtonHint</w:t>
             </w:r>
           </w:p>
         </w:tc>
@@ -9207,7 +9198,7 @@
               <w:rPr>
                 <w:rFonts w:hint="eastAsia"/>
               </w:rPr>
-              <w:t>有最大化按钮</w:t>
+              <w:t>有最小化按钮</w:t>
             </w:r>
           </w:p>
         </w:tc>
@@ -9239,7 +9230,7 @@
               <w:rPr>
                 <w:rFonts w:hint="eastAsia"/>
               </w:rPr>
-              <w:t>at::WindowMinMaxButtonsHint</w:t>
+              <w:t>at::WindowMaximizeButtonHint</w:t>
             </w:r>
           </w:p>
         </w:tc>
@@ -9252,46 +9243,7 @@
               <w:rPr>
                 <w:rFonts w:hint="eastAsia"/>
               </w:rPr>
-              <w:t>有最小化、最大化按钮</w:t>
-            </w:r>
-          </w:p>
-        </w:tc>
-      </w:tr>
-      <w:tr>
-        <w:tblPrEx>
-          <w:tblBorders>
-            <w:top w:val="single" w:color="auto" w:sz="4" w:space="0"/>
-            <w:left w:val="single" w:color="auto" w:sz="4" w:space="0"/>
-            <w:bottom w:val="single" w:color="auto" w:sz="4" w:space="0"/>
-            <w:right w:val="single" w:color="auto" w:sz="4" w:space="0"/>
-            <w:insideH w:val="single" w:color="auto" w:sz="4" w:space="0"/>
-            <w:insideV w:val="single" w:color="auto" w:sz="4" w:space="0"/>
-          </w:tblBorders>
-        </w:tblPrEx>
-        <w:tc>
-          <w:tcPr>
-            <w:tcW w:w="4261" w:type="dxa"/>
-            <w:gridSpan w:val="2"/>
-          </w:tcPr>
-          <w:p>
-            <w:r>
-              <w:rPr>
-                <w:rFonts w:hint="eastAsia"/>
-              </w:rPr>
-              <w:t>Qt::WindowCloseButtonHint</w:t>
-            </w:r>
-          </w:p>
-        </w:tc>
-        <w:tc>
-          <w:tcPr>
-            <w:tcW w:w="4261" w:type="dxa"/>
-          </w:tcPr>
-          <w:p>
-            <w:r>
-              <w:rPr>
-                <w:rFonts w:hint="eastAsia"/>
-              </w:rPr>
-              <w:t>有关闭按钮</w:t>
+              <w:t>有最大化按钮</w:t>
             </w:r>
           </w:p>
         </w:tc>
@@ -9323,7 +9275,7 @@
               <w:rPr>
                 <w:rFonts w:hint="eastAsia"/>
               </w:rPr>
-              <w:t>Qt:WindowContextHelpButtonHint</w:t>
+              <w:t>at::WindowMinMaxButtonsHint</w:t>
             </w:r>
           </w:p>
         </w:tc>
@@ -9336,7 +9288,7 @@
               <w:rPr>
                 <w:rFonts w:hint="eastAsia"/>
               </w:rPr>
-              <w:t>有上下文帮助按钮</w:t>
+              <w:t>有最小化、最大化按钮</w:t>
             </w:r>
           </w:p>
         </w:tc>
@@ -9368,7 +9320,7 @@
               <w:rPr>
                 <w:rFonts w:hint="eastAsia"/>
               </w:rPr>
-              <w:t>Qt::WindowStaysOnTopHint</w:t>
+              <w:t>Qt::WindowCloseButtonHint</w:t>
             </w:r>
           </w:p>
         </w:tc>
@@ -9381,7 +9333,7 @@
               <w:rPr>
                 <w:rFonts w:hint="eastAsia"/>
               </w:rPr>
-              <w:t>窗口总是处于最上层</w:t>
+              <w:t>有关闭按钮</w:t>
             </w:r>
           </w:p>
         </w:tc>
@@ -9413,7 +9365,7 @@
               <w:rPr>
                 <w:rFonts w:hint="eastAsia"/>
               </w:rPr>
-              <w:t>Qt:WindowStaysOnBottomHint</w:t>
+              <w:t>Qt:WindowContextHelpButtonHint</w:t>
             </w:r>
           </w:p>
         </w:tc>
@@ -9426,7 +9378,7 @@
               <w:rPr>
                 <w:rFonts w:hint="eastAsia"/>
               </w:rPr>
-              <w:t>窗口总是处于最下层</w:t>
+              <w:t>有上下文帮助按钮</w:t>
             </w:r>
           </w:p>
         </w:tc>
@@ -9441,6 +9393,102 @@
             <w:insideH w:val="single" w:color="auto" w:sz="4" w:space="0"/>
             <w:insideV w:val="single" w:color="auto" w:sz="4" w:space="0"/>
           </w:tblBorders>
+          <w:tblCellMar>
+            <w:top w:w="0" w:type="dxa"/>
+            <w:left w:w="108" w:type="dxa"/>
+            <w:bottom w:w="0" w:type="dxa"/>
+            <w:right w:w="108" w:type="dxa"/>
+          </w:tblCellMar>
+        </w:tblPrEx>
+        <w:tc>
+          <w:tcPr>
+            <w:tcW w:w="4261" w:type="dxa"/>
+            <w:gridSpan w:val="2"/>
+          </w:tcPr>
+          <w:p>
+            <w:r>
+              <w:rPr>
+                <w:rFonts w:hint="eastAsia"/>
+              </w:rPr>
+              <w:t>Qt::WindowStaysOnTopHint</w:t>
+            </w:r>
+          </w:p>
+        </w:tc>
+        <w:tc>
+          <w:tcPr>
+            <w:tcW w:w="4261" w:type="dxa"/>
+          </w:tcPr>
+          <w:p>
+            <w:r>
+              <w:rPr>
+                <w:rFonts w:hint="eastAsia"/>
+              </w:rPr>
+              <w:t>窗口总是处于最上层</w:t>
+            </w:r>
+          </w:p>
+        </w:tc>
+      </w:tr>
+      <w:tr>
+        <w:tblPrEx>
+          <w:tblBorders>
+            <w:top w:val="single" w:color="auto" w:sz="4" w:space="0"/>
+            <w:left w:val="single" w:color="auto" w:sz="4" w:space="0"/>
+            <w:bottom w:val="single" w:color="auto" w:sz="4" w:space="0"/>
+            <w:right w:val="single" w:color="auto" w:sz="4" w:space="0"/>
+            <w:insideH w:val="single" w:color="auto" w:sz="4" w:space="0"/>
+            <w:insideV w:val="single" w:color="auto" w:sz="4" w:space="0"/>
+          </w:tblBorders>
+          <w:tblCellMar>
+            <w:top w:w="0" w:type="dxa"/>
+            <w:left w:w="108" w:type="dxa"/>
+            <w:bottom w:w="0" w:type="dxa"/>
+            <w:right w:w="108" w:type="dxa"/>
+          </w:tblCellMar>
+        </w:tblPrEx>
+        <w:tc>
+          <w:tcPr>
+            <w:tcW w:w="4261" w:type="dxa"/>
+            <w:gridSpan w:val="2"/>
+          </w:tcPr>
+          <w:p>
+            <w:r>
+              <w:rPr>
+                <w:rFonts w:hint="eastAsia"/>
+              </w:rPr>
+              <w:t>Qt:WindowStaysOnBottomHint</w:t>
+            </w:r>
+          </w:p>
+        </w:tc>
+        <w:tc>
+          <w:tcPr>
+            <w:tcW w:w="4261" w:type="dxa"/>
+          </w:tcPr>
+          <w:p>
+            <w:r>
+              <w:rPr>
+                <w:rFonts w:hint="eastAsia"/>
+              </w:rPr>
+              <w:t>窗口总是处于最下层</w:t>
+            </w:r>
+          </w:p>
+        </w:tc>
+      </w:tr>
+      <w:tr>
+        <w:tblPrEx>
+          <w:tblBorders>
+            <w:top w:val="single" w:color="auto" w:sz="4" w:space="0"/>
+            <w:left w:val="single" w:color="auto" w:sz="4" w:space="0"/>
+            <w:bottom w:val="single" w:color="auto" w:sz="4" w:space="0"/>
+            <w:right w:val="single" w:color="auto" w:sz="4" w:space="0"/>
+            <w:insideH w:val="single" w:color="auto" w:sz="4" w:space="0"/>
+            <w:insideV w:val="single" w:color="auto" w:sz="4" w:space="0"/>
+          </w:tblBorders>
+          <w:tblCellMar>
+            <w:top w:w="0" w:type="dxa"/>
+            <w:left w:w="108" w:type="dxa"/>
+            <w:bottom w:w="0" w:type="dxa"/>
+            <w:right w:w="108" w:type="dxa"/>
+          </w:tblCellMar>
         </w:tblPrEx>
         <w:tc>
           <w:tcPr>
@@ -10111,6 +10159,502 @@
         </w:tc>
       </w:tr>
     </w:tbl>
+    <w:p>
+      <w:pPr>
+        <w:bidi w:val="0"/>
+        <w:rPr>
+          <w:rFonts w:hint="eastAsia"/>
+        </w:rPr>
+      </w:pPr>
+      <w:r>
+        <w:rPr>
+          <w:rFonts w:hint="eastAsia"/>
+        </w:rPr>
+        <w:t>/</w:t>
+      </w:r>
+      <w:r>
+        <w:rPr>
+          <w:rFonts w:hint="eastAsia"/>
+          <w:lang w:val="en-US" w:eastAsia="zh-CN"/>
+        </w:rPr>
+        <w:t>/</w:t>
+      </w:r>
+      <w:r>
+        <w:rPr>
+          <w:rFonts w:hint="eastAsia"/>
+        </w:rPr>
+        <w:t>解决汉字乱码问题</w:t>
+      </w:r>
+    </w:p>
+    <w:p>
+      <w:pPr>
+        <w:bidi w:val="0"/>
+        <w:rPr>
+          <w:rFonts w:hint="default" w:eastAsiaTheme="minorEastAsia"/>
+          <w:lang w:val="en-US" w:eastAsia="zh-CN"/>
+        </w:rPr>
+      </w:pPr>
+      <w:r>
+        <w:rPr>
+          <w:rFonts w:hint="eastAsia"/>
+          <w:lang w:val="en-US" w:eastAsia="zh-CN"/>
+        </w:rPr>
+        <w:t>1.在main中添加</w:t>
+      </w:r>
+    </w:p>
+    <w:p>
+      <w:pPr>
+        <w:bidi w:val="0"/>
+        <w:rPr>
+          <w:rFonts w:hint="eastAsia"/>
+        </w:rPr>
+      </w:pPr>
+      <w:r>
+        <w:rPr>
+          <w:rFonts w:hint="eastAsia"/>
+        </w:rPr>
+        <w:t>#include    &lt;QTextCodec&gt;</w:t>
+      </w:r>
+    </w:p>
+    <w:p>
+      <w:pPr>
+        <w:bidi w:val="0"/>
+        <w:rPr>
+          <w:rFonts w:hint="eastAsia"/>
+        </w:rPr>
+      </w:pPr>
+      <w:r>
+        <w:rPr>
+          <w:rFonts w:hint="eastAsia"/>
+        </w:rPr>
+        <w:t xml:space="preserve">    QTextCodec *codec = QTextCodec::codecForName("UTF-8");</w:t>
+      </w:r>
+    </w:p>
+    <w:p>
+      <w:pPr>
+        <w:bidi w:val="0"/>
+        <w:ind w:firstLine="420"/>
+        <w:rPr>
+          <w:rFonts w:hint="eastAsia"/>
+        </w:rPr>
+      </w:pPr>
+      <w:r>
+        <w:rPr>
+          <w:rFonts w:hint="eastAsia"/>
+        </w:rPr>
+        <w:t>QTextCodec::setCodecForLocale(codec); //解决汉字乱码问题</w:t>
+      </w:r>
+    </w:p>
+    <w:p>
+      <w:pPr>
+        <w:bidi w:val="0"/>
+        <w:ind w:firstLine="420" w:firstLineChars="200"/>
+        <w:rPr>
+          <w:rFonts w:hint="default" w:ascii="Arial" w:hAnsi="Arial" w:eastAsia="Arial" w:cs="Arial"/>
+          <w:i w:val="0"/>
+          <w:iCs w:val="0"/>
+          <w:caps w:val="0"/>
+          <w:color w:val="4D4D4D"/>
+          <w:spacing w:val="0"/>
+          <w:szCs w:val="24"/>
+        </w:rPr>
+      </w:pPr>
+      <w:r>
+        <w:rPr>
+          <w:rFonts w:hint="default"/>
+        </w:rPr>
+        <w:t>QTextCodec::setCodecForTr(codec);</w:t>
+      </w:r>
+      <w:r>
+        <w:rPr>
+          <w:rFonts w:hint="default"/>
+        </w:rPr>
+        <w:br w:type="textWrapping"/>
+      </w:r>
+      <w:r>
+        <w:rPr>
+          <w:rFonts w:hint="default"/>
+        </w:rPr>
+        <w:t xml:space="preserve">    </w:t>
+      </w:r>
+      <w:r>
+        <w:rPr>
+          <w:rFonts w:hint="eastAsia"/>
+          <w:lang w:val="en-US" w:eastAsia="zh-CN"/>
+        </w:rPr>
+        <w:t xml:space="preserve"> </w:t>
+      </w:r>
+      <w:r>
+        <w:rPr>
+          <w:rFonts w:hint="default"/>
+        </w:rPr>
+        <w:t>QTe</w:t>
+      </w:r>
+      <w:r>
+        <w:rPr>
+          <w:rFonts w:hint="default" w:ascii="Arial" w:hAnsi="Arial" w:eastAsia="Arial" w:cs="Arial"/>
+          <w:i w:val="0"/>
+          <w:iCs w:val="0"/>
+          <w:caps w:val="0"/>
+          <w:color w:val="4D4D4D"/>
+          <w:spacing w:val="0"/>
+          <w:szCs w:val="24"/>
+          <w:shd w:val="clear" w:fill="FFFFFF"/>
+        </w:rPr>
+        <w:t>xtCodec::setCodecForCStrings(codec);</w:t>
+      </w:r>
+    </w:p>
+    <w:p>
+      <w:pPr>
+        <w:bidi w:val="0"/>
+        <w:rPr>
+          <w:rFonts w:hint="eastAsia"/>
+        </w:rPr>
+      </w:pPr>
+    </w:p>
+    <w:p>
+      <w:pPr>
+        <w:bidi w:val="0"/>
+        <w:ind w:firstLine="210" w:firstLineChars="100"/>
+        <w:rPr>
+          <w:rFonts w:hint="eastAsia"/>
+          <w:lang w:val="en-US" w:eastAsia="zh-CN"/>
+        </w:rPr>
+      </w:pPr>
+      <w:r>
+        <w:rPr>
+          <w:rFonts w:hint="eastAsia"/>
+          <w:lang w:val="en-US" w:eastAsia="zh-CN"/>
+        </w:rPr>
+        <w:t>1.2</w:t>
+      </w:r>
+    </w:p>
+    <w:p>
+      <w:pPr>
+        <w:bidi w:val="0"/>
+        <w:ind w:firstLine="420" w:firstLineChars="200"/>
+      </w:pPr>
+      <w:r>
+        <w:rPr>
+          <w:rFonts w:hint="default"/>
+        </w:rPr>
+        <w:t>QTextCodec *codec = QTextCodec::codecForName("UTF-8");</w:t>
+      </w:r>
+    </w:p>
+    <w:p>
+      <w:pPr>
+        <w:bidi w:val="0"/>
+        <w:ind w:firstLine="420" w:firstLineChars="200"/>
+        <w:rPr>
+          <w:rFonts w:hint="eastAsia"/>
+          <w:lang w:val="en-US" w:eastAsia="zh-CN"/>
+        </w:rPr>
+      </w:pPr>
+      <w:r>
+        <w:rPr>
+          <w:rFonts w:hint="default"/>
+        </w:rPr>
+        <w:t>QTextCodec::setCodecForTr(codec)</w:t>
+      </w:r>
+      <w:r>
+        <w:rPr>
+          <w:rFonts w:hint="eastAsia"/>
+          <w:lang w:val="en-US" w:eastAsia="zh-CN"/>
+        </w:rPr>
+        <w:t>;</w:t>
+      </w:r>
+    </w:p>
+    <w:p>
+      <w:pPr>
+        <w:bidi w:val="0"/>
+        <w:ind w:firstLine="420" w:firstLineChars="200"/>
+        <w:rPr>
+          <w:rFonts w:hint="eastAsia"/>
+        </w:rPr>
+      </w:pPr>
+      <w:r>
+        <w:t>QTextCodec::setCodecForLocale(QTextCodec::codecForLocale());</w:t>
+      </w:r>
+      <w:r>
+        <w:rPr>
+          <w:rFonts w:hint="default"/>
+        </w:rPr>
+        <w:br w:type="textWrapping"/>
+      </w:r>
+      <w:r>
+        <w:rPr>
+          <w:rFonts w:hint="default"/>
+        </w:rPr>
+        <w:t> </w:t>
+      </w:r>
+      <w:r>
+        <w:rPr>
+          <w:rFonts w:hint="eastAsia"/>
+          <w:lang w:val="en-US" w:eastAsia="zh-CN"/>
+        </w:rPr>
+        <w:t xml:space="preserve">    </w:t>
+      </w:r>
+      <w:r>
+        <w:rPr>
+          <w:rFonts w:hint="default"/>
+        </w:rPr>
+        <w:t>QTextCodec::setCodecForCStrings(QTextCodec::codecForLocale());</w:t>
+      </w:r>
+    </w:p>
+    <w:p>
+      <w:pPr>
+        <w:bidi w:val="0"/>
+        <w:rPr>
+          <w:rFonts w:hint="eastAsia"/>
+        </w:rPr>
+      </w:pPr>
+    </w:p>
+    <w:p>
+      <w:pPr>
+        <w:bidi w:val="0"/>
+        <w:ind w:firstLine="420"/>
+        <w:rPr>
+          <w:rFonts w:ascii="Arial" w:hAnsi="Arial" w:eastAsia="Arial" w:cs="Arial"/>
+          <w:i w:val="0"/>
+          <w:iCs w:val="0"/>
+          <w:caps w:val="0"/>
+          <w:color w:val="222226"/>
+          <w:spacing w:val="0"/>
+          <w:sz w:val="21"/>
+          <w:szCs w:val="21"/>
+          <w:shd w:val="clear" w:fill="FFFFFF"/>
+        </w:rPr>
+      </w:pPr>
+    </w:p>
+    <w:p>
+      <w:pPr>
+        <w:bidi w:val="0"/>
+        <w:ind w:firstLine="420"/>
+        <w:rPr>
+          <w:rFonts w:hint="eastAsia"/>
+        </w:rPr>
+      </w:pPr>
+      <w:r>
+        <w:rPr>
+          <w:rFonts w:ascii="Arial" w:hAnsi="Arial" w:eastAsia="Arial" w:cs="Arial"/>
+          <w:i w:val="0"/>
+          <w:iCs w:val="0"/>
+          <w:caps w:val="0"/>
+          <w:color w:val="222226"/>
+          <w:spacing w:val="0"/>
+          <w:sz w:val="21"/>
+          <w:szCs w:val="21"/>
+          <w:shd w:val="clear" w:fill="FFFFFF"/>
+        </w:rPr>
+        <w:t>Qt5.9以后的版本移除了setCodecForCStrings()和 codecForCStrings()</w:t>
+      </w:r>
+    </w:p>
+    <w:p>
+      <w:pPr>
+        <w:bidi w:val="0"/>
+        <w:ind w:firstLine="420"/>
+        <w:rPr>
+          <w:rFonts w:hint="eastAsia"/>
+        </w:rPr>
+      </w:pPr>
+    </w:p>
+    <w:p>
+      <w:pPr>
+        <w:bidi w:val="0"/>
+        <w:rPr>
+          <w:rFonts w:hint="default" w:eastAsiaTheme="minorEastAsia"/>
+          <w:lang w:val="en-US" w:eastAsia="zh-CN"/>
+        </w:rPr>
+      </w:pPr>
+      <w:r>
+        <w:rPr>
+          <w:rFonts w:hint="eastAsia"/>
+          <w:lang w:val="en-US" w:eastAsia="zh-CN"/>
+        </w:rPr>
+        <w:t>2.msvc编译器在pro中添加</w:t>
+      </w:r>
+    </w:p>
+    <w:p>
+      <w:pPr>
+        <w:bidi w:val="0"/>
+      </w:pPr>
+      <w:r>
+        <w:rPr>
+          <w:rFonts w:hint="default"/>
+          <w:lang w:val="en-US" w:eastAsia="zh-CN"/>
+        </w:rPr>
+        <w:t>msvc {</w:t>
+      </w:r>
+    </w:p>
+    <w:p>
+      <w:pPr>
+        <w:bidi w:val="0"/>
+      </w:pPr>
+      <w:r>
+        <w:rPr>
+          <w:rFonts w:hint="default"/>
+          <w:lang w:val="en-US" w:eastAsia="zh-CN"/>
+        </w:rPr>
+        <w:t>QMAKE_CFLAGS += /utf-8</w:t>
+      </w:r>
+    </w:p>
+    <w:p>
+      <w:pPr>
+        <w:bidi w:val="0"/>
+      </w:pPr>
+      <w:r>
+        <w:rPr>
+          <w:rFonts w:hint="default"/>
+          <w:lang w:val="en-US" w:eastAsia="zh-CN"/>
+        </w:rPr>
+        <w:t>QMAKE_CXXFLAGS += /utf-8</w:t>
+      </w:r>
+    </w:p>
+    <w:p>
+      <w:pPr>
+        <w:bidi w:val="0"/>
+        <w:rPr>
+          <w:rFonts w:hint="default"/>
+          <w:lang w:val="en-US" w:eastAsia="zh-CN"/>
+        </w:rPr>
+      </w:pPr>
+      <w:r>
+        <w:rPr>
+          <w:rFonts w:hint="default"/>
+          <w:lang w:val="en-US" w:eastAsia="zh-CN"/>
+        </w:rPr>
+        <w:t>}</w:t>
+      </w:r>
+    </w:p>
+    <w:p>
+      <w:pPr>
+        <w:bidi w:val="0"/>
+        <w:rPr>
+          <w:rFonts w:hint="default"/>
+          <w:lang w:val="en-US" w:eastAsia="zh-CN"/>
+        </w:rPr>
+      </w:pPr>
+      <w:r>
+        <w:rPr>
+          <w:rFonts w:hint="eastAsia"/>
+          <w:lang w:val="en-US" w:eastAsia="zh-CN"/>
+        </w:rPr>
+        <w:t xml:space="preserve">    </w:t>
+      </w:r>
+      <w:r>
+        <w:rPr>
+          <w:rFonts w:ascii="Arial" w:hAnsi="Arial" w:eastAsia="Arial" w:cs="Arial"/>
+          <w:i w:val="0"/>
+          <w:iCs w:val="0"/>
+          <w:caps w:val="0"/>
+          <w:color w:val="222226"/>
+          <w:spacing w:val="0"/>
+          <w:sz w:val="21"/>
+          <w:szCs w:val="21"/>
+          <w:shd w:val="clear" w:fill="FFFFFF"/>
+        </w:rPr>
+        <w:t>msvc10好像不行</w:t>
+      </w:r>
+    </w:p>
+    <w:p>
+      <w:pPr>
+        <w:bidi w:val="0"/>
+        <w:rPr>
+          <w:rFonts w:hint="default"/>
+          <w:lang w:val="en-US" w:eastAsia="zh-CN"/>
+        </w:rPr>
+      </w:pPr>
+    </w:p>
+    <w:p>
+      <w:pPr>
+        <w:numPr>
+          <w:ilvl w:val="0"/>
+          <w:numId w:val="1"/>
+        </w:numPr>
+        <w:bidi w:val="0"/>
+        <w:rPr>
+          <w:rFonts w:ascii="Arial" w:hAnsi="Arial" w:eastAsia="Arial" w:cs="Arial"/>
+          <w:i w:val="0"/>
+          <w:iCs w:val="0"/>
+          <w:caps w:val="0"/>
+          <w:color w:val="222226"/>
+          <w:spacing w:val="0"/>
+          <w:sz w:val="21"/>
+          <w:szCs w:val="21"/>
+          <w:shd w:val="clear" w:fill="FFFFFF"/>
+        </w:rPr>
+      </w:pPr>
+      <w:r>
+        <w:rPr>
+          <w:rFonts w:ascii="Arial" w:hAnsi="Arial" w:eastAsia="Arial" w:cs="Arial"/>
+          <w:i w:val="0"/>
+          <w:iCs w:val="0"/>
+          <w:caps w:val="0"/>
+          <w:color w:val="222226"/>
+          <w:spacing w:val="0"/>
+          <w:sz w:val="21"/>
+          <w:szCs w:val="21"/>
+          <w:shd w:val="clear" w:fill="FFFFFF"/>
+        </w:rPr>
+        <w:t>Qt5.9.9调试C++程序出现输出中文乱码情况，解决方案：将程序文件转成utf8+BOM编码后，再重新导入qt,问题解决，供大家参考。转成utf8+BOM编码可通过Notepad++手动转码或在vs上安装ForceUTF8 (with BOM)插件，安装后重新导入项目文件，生成项目自动转码成功</w:t>
+      </w:r>
+    </w:p>
+    <w:p>
+      <w:pPr>
+        <w:widowControl w:val="0"/>
+        <w:numPr>
+          <w:ilvl w:val="0"/>
+          <w:numId w:val="0"/>
+        </w:numPr>
+        <w:bidi w:val="0"/>
+        <w:jc w:val="both"/>
+        <w:rPr>
+          <w:rFonts w:hint="default" w:ascii="Arial" w:hAnsi="Arial" w:eastAsia="Arial" w:cs="Arial"/>
+          <w:i w:val="0"/>
+          <w:iCs w:val="0"/>
+          <w:caps w:val="0"/>
+          <w:color w:val="222226"/>
+          <w:spacing w:val="0"/>
+          <w:sz w:val="21"/>
+          <w:szCs w:val="21"/>
+          <w:shd w:val="clear" w:fill="FFFFFF"/>
+          <w:lang w:val="en-US" w:eastAsia="zh-CN"/>
+        </w:rPr>
+      </w:pPr>
+    </w:p>
+    <w:p>
+      <w:pPr>
+        <w:keepNext w:val="0"/>
+        <w:keepLines w:val="0"/>
+        <w:widowControl/>
+        <w:numPr>
+          <w:ilvl w:val="0"/>
+          <w:numId w:val="0"/>
+        </w:numPr>
+        <w:suppressLineNumbers w:val="0"/>
+        <w:pBdr>
+          <w:top w:val="none" w:color="auto" w:sz="0" w:space="0"/>
+          <w:left w:val="none" w:color="auto" w:sz="0" w:space="0"/>
+          <w:bottom w:val="none" w:color="auto" w:sz="0" w:space="0"/>
+          <w:right w:val="none" w:color="auto" w:sz="0" w:space="0"/>
+        </w:pBdr>
+        <w:spacing w:before="0" w:beforeAutospacing="0" w:after="0" w:afterAutospacing="0"/>
+        <w:ind w:right="0" w:rightChars="0"/>
+        <w:jc w:val="left"/>
+        <w:rPr>
+          <w:b w:val="0"/>
+          <w:bCs w:val="0"/>
+        </w:rPr>
+      </w:pPr>
+    </w:p>
+    <w:p>
+      <w:pPr>
+        <w:bidi w:val="0"/>
+        <w:rPr>
+          <w:rFonts w:hint="eastAsia"/>
+        </w:rPr>
+      </w:pPr>
+    </w:p>
     <w:p>
       <w:pPr>
         <w:pStyle w:val="3"/>
@@ -11721,7 +12265,7 @@
                     </pic:cNvPicPr>
                   </pic:nvPicPr>
                   <pic:blipFill>
-                    <a:blip r:embed="rId16"/>
+                    <a:blip r:embed="rId17"/>
                     <a:stretch>
                       <a:fillRect/>
                     </a:stretch>
@@ -11766,7 +12310,7 @@
                     </pic:cNvPicPr>
                   </pic:nvPicPr>
                   <pic:blipFill>
-                    <a:blip r:embed="rId17"/>
+                    <a:blip r:embed="rId18"/>
                     <a:stretch>
                       <a:fillRect/>
                     </a:stretch>
@@ -12223,7 +12767,7 @@
       </w:r>
       <w:r>
         <w:drawing>
-          <wp:anchor distT="0" distB="0" distL="114935" distR="114935" simplePos="0" relativeHeight="251658240" behindDoc="0" locked="0" layoutInCell="1" allowOverlap="1">
+          <wp:anchor distT="0" distB="0" distL="114935" distR="114935" simplePos="0" relativeHeight="251659264" behindDoc="0" locked="0" layoutInCell="1" allowOverlap="1">
             <wp:simplePos x="0" y="0"/>
             <wp:positionH relativeFrom="column">
               <wp:posOffset>0</wp:posOffset>
@@ -12248,7 +12792,7 @@
                     </pic:cNvPicPr>
                   </pic:nvPicPr>
                   <pic:blipFill>
-                    <a:blip r:embed="rId18"/>
+                    <a:blip r:embed="rId19"/>
                     <a:stretch>
                       <a:fillRect/>
                     </a:stretch>
@@ -12341,7 +12885,7 @@
                     </pic:cNvPicPr>
                   </pic:nvPicPr>
                   <pic:blipFill>
-                    <a:blip r:embed="rId19"/>
+                    <a:blip r:embed="rId20"/>
                     <a:stretch>
                       <a:fillRect/>
                     </a:stretch>
@@ -12391,7 +12935,7 @@
                     </pic:cNvPicPr>
                   </pic:nvPicPr>
                   <pic:blipFill>
-                    <a:blip r:embed="rId20"/>
+                    <a:blip r:embed="rId21"/>
                     <a:stretch>
                       <a:fillRect/>
                     </a:stretch>
@@ -12466,7 +13010,7 @@
                     </pic:cNvPicPr>
                   </pic:nvPicPr>
                   <pic:blipFill>
-                    <a:blip r:embed="rId21"/>
+                    <a:blip r:embed="rId22"/>
                     <a:stretch>
                       <a:fillRect/>
                     </a:stretch>
@@ -12509,7 +13053,7 @@
                     </pic:cNvPicPr>
                   </pic:nvPicPr>
                   <pic:blipFill>
-                    <a:blip r:embed="rId21"/>
+                    <a:blip r:embed="rId22"/>
                     <a:stretch>
                       <a:fillRect/>
                     </a:stretch>
@@ -12682,7 +13226,7 @@
                     </pic:cNvPicPr>
                   </pic:nvPicPr>
                   <pic:blipFill>
-                    <a:blip r:embed="rId22"/>
+                    <a:blip r:embed="rId23"/>
                     <a:stretch>
                       <a:fillRect/>
                     </a:stretch>
@@ -12821,7 +13365,7 @@
                     </pic:cNvPicPr>
                   </pic:nvPicPr>
                   <pic:blipFill>
-                    <a:blip r:embed="rId23"/>
+                    <a:blip r:embed="rId24"/>
                     <a:stretch>
                       <a:fillRect/>
                     </a:stretch>
@@ -12941,7 +13485,7 @@
                     </pic:cNvPicPr>
                   </pic:nvPicPr>
                   <pic:blipFill>
-                    <a:blip r:embed="rId24"/>
+                    <a:blip r:embed="rId25"/>
                     <a:stretch>
                       <a:fillRect/>
                     </a:stretch>
@@ -13075,7 +13619,7 @@
                     </pic:cNvPicPr>
                   </pic:nvPicPr>
                   <pic:blipFill>
-                    <a:blip r:embed="rId25"/>
+                    <a:blip r:embed="rId26"/>
                     <a:stretch>
                       <a:fillRect/>
                     </a:stretch>
@@ -13221,7 +13765,7 @@
                     </pic:cNvPicPr>
                   </pic:nvPicPr>
                   <pic:blipFill>
-                    <a:blip r:embed="rId26"/>
+                    <a:blip r:embed="rId27"/>
                     <a:stretch>
                       <a:fillRect/>
                     </a:stretch>
@@ -13562,7 +14106,7 @@
                     </pic:cNvPicPr>
                   </pic:nvPicPr>
                   <pic:blipFill>
-                    <a:blip r:embed="rId27"/>
+                    <a:blip r:embed="rId28"/>
                     <a:stretch>
                       <a:fillRect/>
                     </a:stretch>
@@ -14594,230 +15138,3938 @@
         </w:rPr>
         <w:t xml:space="preserve">FunDef my Triple =(FunDef)myLib.resolve("triple")；/解析DLL中的函数 </w:t>
       </w:r>
+    </w:p>
+    <w:p>
+      <w:pPr>
+        <w:rPr>
+          <w:rFonts w:hint="eastAsia"/>
+        </w:rPr>
+      </w:pPr>
+      <w:r>
+        <w:rPr>
+          <w:rFonts w:hint="eastAsia"/>
+        </w:rPr>
+        <w:t>int V=my Triple(ui-&gt;spinlnput-&gt;value())；//调用函数</w:t>
+      </w:r>
+    </w:p>
+    <w:p>
+      <w:pPr>
+        <w:pStyle w:val="2"/>
+      </w:pPr>
+      <w:r>
+        <w:rPr>
+          <w:rFonts w:hint="eastAsia"/>
+        </w:rPr>
+        <w:t>第13章 多线程    </w:t>
+      </w:r>
+    </w:p>
+    <w:p>
+      <w:pPr>
+        <w:pStyle w:val="3"/>
+        <w:rPr>
+          <w:rFonts w:hint="eastAsia"/>
+        </w:rPr>
+      </w:pPr>
+      <w:r>
+        <w:rPr>
+          <w:rFonts w:hint="eastAsia"/>
+        </w:rPr>
+        <w:t>13.1　QThread创建多线程程序      </w:t>
+      </w:r>
+    </w:p>
+    <w:p>
+      <w:pPr>
+        <w:rPr>
+          <w:rFonts w:hint="eastAsia"/>
+        </w:rPr>
+      </w:pPr>
+      <w:r>
+        <w:rPr>
+          <w:rFonts w:hint="eastAsia"/>
+        </w:rPr>
+        <w:t xml:space="preserve">    对于只有一个线程的程序，操作是顺序执行的，如果有某个比较耗时的计算或操作，容易造成堵塞。</w:t>
+      </w:r>
+    </w:p>
+    <w:p>
+      <w:pPr>
+        <w:ind w:firstLine="840" w:firstLineChars="400"/>
+        <w:rPr>
+          <w:rFonts w:hint="eastAsia"/>
+        </w:rPr>
+      </w:pPr>
+      <w:r>
+        <w:rPr>
+          <w:rFonts w:hint="eastAsia"/>
+        </w:rPr>
+        <w:t>加载文件1|加载文件</w:t>
+      </w:r>
+      <w:r>
+        <w:rPr>
+          <w:rFonts w:hint="eastAsia"/>
+          <w:lang w:val="en-US" w:eastAsia="zh-CN"/>
+        </w:rPr>
+        <w:t>2</w:t>
+      </w:r>
+      <w:r>
+        <w:rPr>
+          <w:rFonts w:hint="eastAsia"/>
+        </w:rPr>
+        <w:t>|查看文件1（需要翻页等）</w:t>
+      </w:r>
+    </w:p>
+    <w:p>
+      <w:pPr>
+        <w:ind w:firstLine="420"/>
+        <w:rPr>
+          <w:rFonts w:hint="eastAsia"/>
+        </w:rPr>
+      </w:pPr>
+      <w:r>
+        <w:rPr>
+          <w:rFonts w:hint="eastAsia"/>
+        </w:rPr>
+        <w:t>QThread类提供管理线程的方法：</w:t>
+      </w:r>
+    </w:p>
+    <w:p>
+      <w:pPr>
+        <w:rPr>
+          <w:rFonts w:hint="eastAsia"/>
+        </w:rPr>
+      </w:pPr>
+      <w:r>
+        <w:rPr>
+          <w:rFonts w:hint="eastAsia"/>
+        </w:rPr>
+        <w:t xml:space="preserve">    </w:t>
+      </w:r>
+      <w:r>
+        <w:rPr>
+          <w:rFonts w:hint="eastAsia"/>
+          <w:lang w:val="en-US" w:eastAsia="zh-CN"/>
+        </w:rPr>
+        <w:t xml:space="preserve">    </w:t>
+      </w:r>
+      <w:r>
+        <w:rPr>
+          <w:rFonts w:hint="eastAsia"/>
+        </w:rPr>
+        <w:t>一个对象管理一个线程·</w:t>
+      </w:r>
+    </w:p>
+    <w:p>
+      <w:pPr>
+        <w:ind w:firstLine="840" w:firstLineChars="400"/>
+      </w:pPr>
+      <w:r>
+        <w:rPr>
+          <w:rFonts w:hint="eastAsia"/>
+        </w:rPr>
+        <w:t>一般从QThread继承一个自定义类，重载run函数</w:t>
+      </w:r>
+    </w:p>
+    <w:p>
+      <w:pPr>
+        <w:pStyle w:val="3"/>
+        <w:rPr>
+          <w:rFonts w:hint="eastAsia"/>
+        </w:rPr>
+      </w:pPr>
+      <w:r>
+        <w:rPr>
+          <w:rFonts w:hint="eastAsia"/>
+        </w:rPr>
+        <w:t>13.2　线程同步      </w:t>
+      </w:r>
+    </w:p>
+    <w:p>
+      <w:pPr>
+        <w:pStyle w:val="4"/>
+        <w:bidi w:val="0"/>
+        <w:rPr>
+          <w:rFonts w:hint="eastAsia"/>
+        </w:rPr>
+      </w:pPr>
+      <w:r>
+        <w:rPr>
+          <w:rFonts w:hint="eastAsia"/>
+        </w:rPr>
+        <w:t>基于互斥量的线程同步</w:t>
+      </w:r>
+    </w:p>
+    <w:p>
+      <w:pPr>
+        <w:ind w:firstLine="420"/>
+        <w:rPr>
+          <w:rFonts w:hint="eastAsia"/>
+        </w:rPr>
+      </w:pPr>
+      <w:r>
+        <w:rPr>
+          <w:rFonts w:hint="eastAsia"/>
+        </w:rPr>
+        <w:t>假设程序有两个线程，一个负责打印订单，一个负责计算订单（每个订单有很多分项）：</w:t>
+      </w:r>
+    </w:p>
+    <w:p>
+      <w:pPr>
+        <w:rPr>
+          <w:rFonts w:hint="eastAsia"/>
+        </w:rPr>
+      </w:pPr>
+      <w:r>
+        <w:rPr>
+          <w:rFonts w:hint="eastAsia"/>
+        </w:rPr>
+        <w:t xml:space="preserve">    </w:t>
+      </w:r>
+      <w:r>
+        <w:rPr>
+          <w:rFonts w:hint="eastAsia"/>
+          <w:lang w:val="en-US" w:eastAsia="zh-CN"/>
+        </w:rPr>
+        <w:t xml:space="preserve">    </w:t>
+      </w:r>
+      <w:r>
+        <w:rPr>
+          <w:rFonts w:hint="eastAsia"/>
+        </w:rPr>
+        <w:t>X：订单号</w:t>
+      </w:r>
+      <w:r>
+        <w:rPr>
+          <w:rFonts w:hint="eastAsia"/>
+          <w:lang w:val="en-US" w:eastAsia="zh-CN"/>
+        </w:rPr>
+        <w:t xml:space="preserve">  </w:t>
+      </w:r>
+      <w:r>
+        <w:rPr>
+          <w:rFonts w:hint="eastAsia"/>
+        </w:rPr>
+        <w:t>Y：订单总额</w:t>
+      </w:r>
+    </w:p>
+    <w:p>
+      <w:pPr>
+        <w:ind w:firstLine="420"/>
+        <w:rPr>
+          <w:rFonts w:hint="eastAsia"/>
+          <w:lang w:val="en-US" w:eastAsia="zh-CN"/>
+        </w:rPr>
+      </w:pPr>
+      <w:r>
+        <w:rPr>
+          <w:rFonts w:hint="eastAsia"/>
+          <w:lang w:val="en-US" w:eastAsia="zh-CN"/>
+        </w:rPr>
+        <w:t>当答复时，X或Y正在计算过程中，并且计算过程中会产生很多中间值，会发生什么？</w:t>
+      </w:r>
+    </w:p>
+    <w:p>
+      <w:pPr>
+        <w:rPr>
+          <w:rFonts w:hint="default"/>
+          <w:lang w:val="en-US" w:eastAsia="zh-CN"/>
+        </w:rPr>
+      </w:pPr>
+      <w:r>
+        <w:rPr>
+          <w:rFonts w:hint="default"/>
+          <w:lang w:val="en-US" w:eastAsia="zh-CN"/>
+        </w:rPr>
+        <w:t xml:space="preserve">  QMutex和QMutexLocker是基于互斥量的线程同步类，QMutex定义的实例是互斥量，主要提供|三个函数：</w:t>
+      </w:r>
+    </w:p>
+    <w:p>
+      <w:pPr>
+        <w:ind w:firstLine="420"/>
+        <w:rPr>
+          <w:rFonts w:hint="default"/>
+          <w:lang w:val="en-US" w:eastAsia="zh-CN"/>
+        </w:rPr>
+      </w:pPr>
+      <w:r>
+        <w:rPr>
+          <w:rFonts w:hint="default"/>
+          <w:lang w:val="en-US" w:eastAsia="zh-CN"/>
+        </w:rPr>
+        <w:t>·</w:t>
+      </w:r>
+      <w:r>
+        <w:rPr>
+          <w:rFonts w:hint="eastAsia"/>
+          <w:lang w:val="en-US" w:eastAsia="zh-CN"/>
+        </w:rPr>
+        <w:t>l</w:t>
+      </w:r>
+      <w:r>
+        <w:rPr>
+          <w:rFonts w:hint="default"/>
+          <w:lang w:val="en-US" w:eastAsia="zh-CN"/>
+        </w:rPr>
+        <w:t>ock（)：锁定互斥量，如果另一个线程锁定了这个互斥量，将阻塞直到另一个解锁；</w:t>
+      </w:r>
+    </w:p>
+    <w:p>
+      <w:pPr>
+        <w:ind w:firstLine="420"/>
+        <w:rPr>
+          <w:rFonts w:hint="default"/>
+          <w:lang w:val="en-US" w:eastAsia="zh-CN"/>
+        </w:rPr>
+      </w:pPr>
+      <w:r>
+        <w:rPr>
+          <w:rFonts w:hint="default"/>
+          <w:lang w:val="en-US" w:eastAsia="zh-CN"/>
+        </w:rPr>
+        <w:t>·unlock()：解锁一个互斥量</w:t>
+      </w:r>
+    </w:p>
+    <w:p>
+      <w:pPr>
+        <w:ind w:firstLine="420"/>
+        <w:rPr>
+          <w:rFonts w:hint="default"/>
+          <w:lang w:val="en-US" w:eastAsia="zh-CN"/>
+        </w:rPr>
+      </w:pPr>
+      <w:r>
+        <w:rPr>
+          <w:rFonts w:hint="default"/>
+          <w:lang w:val="en-US" w:eastAsia="zh-CN"/>
+        </w:rPr>
+        <w:t>·tryLock()：试图锁定一个互斥量，如果成功返回true；失败（其他线程已经锁定了这个互斥量）返回false，不阻塞线程。</w:t>
+      </w:r>
+    </w:p>
+    <w:p>
+      <w:pPr>
+        <w:rPr>
+          <w:rFonts w:hint="default"/>
+          <w:lang w:val="en-US" w:eastAsia="zh-CN"/>
+        </w:rPr>
+      </w:pPr>
+      <w:r>
+        <w:rPr>
+          <w:rFonts w:hint="default"/>
+          <w:lang w:val="en-US" w:eastAsia="zh-CN"/>
+        </w:rPr>
+        <w:t xml:space="preserve">  QMutexLocker简化了互斥量处理：</w:t>
+      </w:r>
+    </w:p>
+    <w:p>
+      <w:pPr>
+        <w:ind w:firstLine="420"/>
+        <w:rPr>
+          <w:rFonts w:hint="default"/>
+          <w:lang w:val="en-US" w:eastAsia="zh-CN"/>
+        </w:rPr>
+      </w:pPr>
+      <w:r>
+        <w:rPr>
+          <w:rFonts w:hint="default"/>
+          <w:lang w:val="en-US" w:eastAsia="zh-CN"/>
+        </w:rPr>
+        <w:t>·构造函数接受一个互斥量作为参数，并将其锁定</w:t>
+      </w:r>
+    </w:p>
+    <w:p>
+      <w:pPr>
+        <w:ind w:firstLine="420"/>
+        <w:rPr>
+          <w:rFonts w:hint="default"/>
+          <w:lang w:val="en-US" w:eastAsia="zh-CN"/>
+        </w:rPr>
+      </w:pPr>
+      <w:r>
+        <w:rPr>
+          <w:rFonts w:hint="default"/>
+          <w:lang w:val="en-US" w:eastAsia="zh-CN"/>
+        </w:rPr>
+        <w:t>·析构函数解锁该互斥量</w:t>
+      </w:r>
+    </w:p>
+    <w:p>
+      <w:pPr>
+        <w:pStyle w:val="4"/>
+        <w:bidi w:val="0"/>
+        <w:rPr>
+          <w:rFonts w:hint="default"/>
+          <w:lang w:val="en-US" w:eastAsia="zh-CN"/>
+        </w:rPr>
+      </w:pPr>
+      <w:r>
+        <w:rPr>
+          <w:rFonts w:hint="default"/>
+          <w:lang w:val="en-US" w:eastAsia="zh-CN"/>
+        </w:rPr>
+        <w:t>基于QReadWriteLock的线程同步</w:t>
+      </w:r>
+    </w:p>
+    <w:p>
+      <w:pPr>
+        <w:rPr>
+          <w:rFonts w:hint="default"/>
+          <w:lang w:val="en-US" w:eastAsia="zh-CN"/>
+        </w:rPr>
+      </w:pPr>
+      <w:r>
+        <w:rPr>
+          <w:rFonts w:hint="default"/>
+          <w:lang w:val="en-US" w:eastAsia="zh-CN"/>
+        </w:rPr>
+        <w:t xml:space="preserve">    ·使用互斥量时存在一个问题，每次只能有一个线程获得互斥量的权限。</w:t>
+      </w:r>
+    </w:p>
+    <w:p>
+      <w:pPr>
+        <w:rPr>
+          <w:rFonts w:hint="default"/>
+          <w:lang w:val="en-US" w:eastAsia="zh-CN"/>
+        </w:rPr>
+      </w:pPr>
+      <w:r>
+        <w:rPr>
+          <w:rFonts w:hint="default"/>
+          <w:lang w:val="en-US" w:eastAsia="zh-CN"/>
+        </w:rPr>
+        <w:t xml:space="preserve">    ·如果多个线程读取某个变量，就会出现排队的现象。</w:t>
+      </w:r>
+    </w:p>
+    <w:p>
+      <w:pPr>
+        <w:rPr>
+          <w:rFonts w:hint="default"/>
+          <w:lang w:val="en-US" w:eastAsia="zh-CN"/>
+        </w:rPr>
+      </w:pPr>
+      <w:r>
+        <w:rPr>
+          <w:rFonts w:hint="default"/>
+          <w:lang w:val="en-US" w:eastAsia="zh-CN"/>
+        </w:rPr>
+        <w:t xml:space="preserve">    ·而实际上，应该允许让多个线程同时读取，互斥量会降低程序的性能。</w:t>
+      </w:r>
+    </w:p>
+    <w:p>
+      <w:pPr>
+        <w:rPr>
+          <w:rFonts w:hint="default"/>
+          <w:lang w:val="en-US" w:eastAsia="zh-CN"/>
+        </w:rPr>
+      </w:pPr>
+      <w:r>
+        <w:rPr>
+          <w:rFonts w:hint="default"/>
+          <w:lang w:val="en-US" w:eastAsia="zh-CN"/>
+        </w:rPr>
+        <w:t>QReadWriteLock提供以下几个主要的函数：</w:t>
+      </w:r>
+    </w:p>
+    <w:p>
+      <w:pPr>
+        <w:ind w:firstLine="420"/>
+        <w:rPr>
+          <w:rFonts w:hint="default"/>
+          <w:lang w:val="en-US" w:eastAsia="zh-CN"/>
+        </w:rPr>
+      </w:pPr>
+      <w:r>
+        <w:rPr>
+          <w:rFonts w:hint="default"/>
+          <w:lang w:val="en-US" w:eastAsia="zh-CN"/>
+        </w:rPr>
+        <w:t>·lockForRead():只读方式锁定资源，如果有其他线程以写入方式锁定，这个函数会阻塞</w:t>
+      </w:r>
+    </w:p>
+    <w:p>
+      <w:pPr>
+        <w:ind w:firstLine="420"/>
+        <w:rPr>
+          <w:rFonts w:hint="default"/>
+          <w:lang w:val="en-US" w:eastAsia="zh-CN"/>
+        </w:rPr>
+      </w:pPr>
+      <w:r>
+        <w:rPr>
+          <w:rFonts w:hint="default"/>
+          <w:lang w:val="en-US" w:eastAsia="zh-CN"/>
+        </w:rPr>
+        <w:t>·lockForWrite()：以写入方式锁定资源，如果本线程或其他线程以读或写模式锁定资源，则函数堵塞</w:t>
+      </w:r>
+    </w:p>
+    <w:p>
+      <w:pPr>
+        <w:ind w:firstLine="420"/>
+        <w:rPr>
+          <w:rFonts w:hint="default"/>
+          <w:lang w:val="en-US" w:eastAsia="zh-CN"/>
+        </w:rPr>
+      </w:pPr>
+      <w:r>
+        <w:rPr>
+          <w:rFonts w:hint="default"/>
+          <w:lang w:val="en-US" w:eastAsia="zh-CN"/>
+        </w:rPr>
+        <w:t>·unlock()：解锁</w:t>
+      </w:r>
+    </w:p>
+    <w:p>
+      <w:pPr>
+        <w:ind w:firstLine="420"/>
+        <w:rPr>
+          <w:rFonts w:hint="default"/>
+          <w:lang w:val="en-US" w:eastAsia="zh-CN"/>
+        </w:rPr>
+      </w:pPr>
+      <w:r>
+        <w:rPr>
+          <w:rFonts w:hint="default"/>
+          <w:lang w:val="en-US" w:eastAsia="zh-CN"/>
+        </w:rPr>
+        <w:t>·tryLockForRead():是lockForRead的非阻塞版本</w:t>
+      </w:r>
+    </w:p>
+    <w:p>
+      <w:pPr>
+        <w:ind w:firstLine="420"/>
+        <w:rPr>
+          <w:rFonts w:hint="default"/>
+          <w:lang w:val="en-US" w:eastAsia="zh-CN"/>
+        </w:rPr>
+      </w:pPr>
+      <w:r>
+        <w:rPr>
+          <w:rFonts w:hint="default"/>
+          <w:lang w:val="en-US" w:eastAsia="zh-CN"/>
+        </w:rPr>
+        <w:t>·tryLockForWrite()：是lockForWrite的非阻塞版本</w:t>
+      </w:r>
+    </w:p>
+    <w:p>
+      <w:pPr>
+        <w:pStyle w:val="4"/>
+        <w:bidi w:val="0"/>
+        <w:rPr>
+          <w:rFonts w:hint="default"/>
+          <w:lang w:val="en-US" w:eastAsia="zh-CN"/>
+        </w:rPr>
+      </w:pPr>
+      <w:r>
+        <w:rPr>
+          <w:rFonts w:hint="default"/>
+          <w:lang w:val="en-US" w:eastAsia="zh-CN"/>
+        </w:rPr>
+        <w:t>基于QWaitCondition的线程同步</w:t>
+      </w:r>
+    </w:p>
+    <w:p>
+      <w:pPr>
+        <w:rPr>
+          <w:rFonts w:hint="default"/>
+          <w:lang w:val="en-US" w:eastAsia="zh-CN"/>
+        </w:rPr>
+      </w:pPr>
+      <w:r>
+        <w:rPr>
+          <w:rFonts w:hint="default"/>
+          <w:lang w:val="en-US" w:eastAsia="zh-CN"/>
+        </w:rPr>
+        <w:t xml:space="preserve">    痛点在一个线程解锁资源后，不能及时通知其他线程。</w:t>
+      </w:r>
+    </w:p>
+    <w:p>
+      <w:pPr>
+        <w:ind w:firstLine="420"/>
+        <w:rPr>
+          <w:rFonts w:hint="default"/>
+          <w:lang w:val="en-US" w:eastAsia="zh-CN"/>
+        </w:rPr>
+      </w:pPr>
+      <w:r>
+        <w:rPr>
+          <w:rFonts w:hint="default"/>
+          <w:lang w:val="en-US" w:eastAsia="zh-CN"/>
+        </w:rPr>
+        <w:t>(写完了，立即通知其他线程来读）|</w:t>
+      </w:r>
+    </w:p>
+    <w:p>
+      <w:pPr>
+        <w:rPr>
+          <w:rFonts w:hint="default"/>
+          <w:lang w:val="en-US" w:eastAsia="zh-CN"/>
+        </w:rPr>
+      </w:pPr>
+      <w:r>
+        <w:rPr>
+          <w:rFonts w:hint="default"/>
+          <w:lang w:val="en-US" w:eastAsia="zh-CN"/>
+        </w:rPr>
+        <w:t>QwaitCondition提供如下一些函数：</w:t>
+      </w:r>
+    </w:p>
+    <w:p>
+      <w:pPr>
+        <w:ind w:firstLine="420"/>
+        <w:rPr>
+          <w:rFonts w:hint="default"/>
+          <w:lang w:val="en-US" w:eastAsia="zh-CN"/>
+        </w:rPr>
+      </w:pPr>
+      <w:r>
+        <w:rPr>
+          <w:rFonts w:hint="default"/>
+          <w:lang w:val="en-US" w:eastAsia="zh-CN"/>
+        </w:rPr>
+        <w:t>·wait(QMutex *lockedMutex):进入等待状态，解锁互斥量lockedMutex，，被唤醒后锁定lockedMutex并退出函数</w:t>
+      </w:r>
+    </w:p>
+    <w:p>
+      <w:pPr>
+        <w:ind w:firstLine="420"/>
+        <w:rPr>
+          <w:rFonts w:hint="default"/>
+          <w:lang w:val="en-US" w:eastAsia="zh-CN"/>
+        </w:rPr>
+      </w:pPr>
+      <w:r>
+        <w:rPr>
+          <w:rFonts w:hint="default"/>
+          <w:lang w:val="en-US" w:eastAsia="zh-CN"/>
+        </w:rPr>
+        <w:t>·wakeAll():唤醒所有处于等待状态的线程，线程唤醒的顺序不确定，由操作系统的调度策略决定</w:t>
+      </w:r>
+    </w:p>
+    <w:p>
+      <w:pPr>
+        <w:ind w:firstLine="420"/>
+        <w:rPr>
+          <w:rFonts w:hint="default"/>
+          <w:lang w:val="en-US" w:eastAsia="zh-CN"/>
+        </w:rPr>
+      </w:pPr>
+      <w:r>
+        <w:rPr>
+          <w:rFonts w:hint="default"/>
+          <w:lang w:val="en-US" w:eastAsia="zh-CN"/>
+        </w:rPr>
+        <w:t>·wakeOne():唤醒一个处于等待状态的线程，唤醒哪个线程不确定，由操作系统的调度策略</w:t>
+      </w:r>
+    </w:p>
+    <w:p>
+      <w:pPr>
+        <w:rPr>
+          <w:rFonts w:hint="default"/>
+          <w:lang w:val="en-US" w:eastAsia="zh-CN"/>
+        </w:rPr>
+      </w:pPr>
+      <w:r>
+        <w:rPr>
+          <w:rFonts w:hint="default"/>
+          <w:lang w:val="en-US" w:eastAsia="zh-CN"/>
+        </w:rPr>
+        <w:t>QWaitCondition一般用于“生产者/消费者”（producer/consumer)|模型中。“生产者”产生数据，“消费者”使用数据</w:t>
+      </w:r>
+    </w:p>
+    <w:p>
+      <w:pPr>
+        <w:pStyle w:val="4"/>
+        <w:bidi w:val="0"/>
+        <w:rPr>
+          <w:rFonts w:hint="default"/>
+          <w:lang w:val="en-US" w:eastAsia="zh-CN"/>
+        </w:rPr>
+      </w:pPr>
+      <w:r>
+        <w:rPr>
+          <w:rFonts w:hint="default"/>
+          <w:lang w:val="en-US" w:eastAsia="zh-CN"/>
+        </w:rPr>
+        <w:t>基于信号量的线程同步</w:t>
+      </w:r>
+    </w:p>
+    <w:p>
+      <w:pPr>
+        <w:rPr>
+          <w:rFonts w:hint="default"/>
+          <w:lang w:val="en-US" w:eastAsia="zh-CN"/>
+        </w:rPr>
+      </w:pPr>
+      <w:r>
+        <w:rPr>
+          <w:rFonts w:hint="default"/>
+          <w:lang w:val="en-US" w:eastAsia="zh-CN"/>
+        </w:rPr>
+        <w:t>信号量（Semaphore)通常用于保护一定数量的相同的资源，例如数Data Accuisition（数据采集）时的双缓冲区。</w:t>
+      </w:r>
+    </w:p>
+    <w:p>
+      <w:r>
+        <w:drawing>
+          <wp:inline distT="0" distB="0" distL="114300" distR="114300">
+            <wp:extent cx="5133975" cy="5295900"/>
+            <wp:effectExtent l="0" t="0" r="9525" b="0"/>
+            <wp:docPr id="23" name="图片 1"/>
+            <wp:cNvGraphicFramePr>
+              <a:graphicFrameLocks xmlns:a="http://schemas.openxmlformats.org/drawingml/2006/main" noChangeAspect="1"/>
+            </wp:cNvGraphicFramePr>
+            <a:graphic xmlns:a="http://schemas.openxmlformats.org/drawingml/2006/main">
+              <a:graphicData uri="http://schemas.openxmlformats.org/drawingml/2006/picture">
+                <pic:pic xmlns:pic="http://schemas.openxmlformats.org/drawingml/2006/picture">
+                  <pic:nvPicPr>
+                    <pic:cNvPr id="23" name="图片 1"/>
+                    <pic:cNvPicPr>
+                      <a:picLocks noChangeAspect="1"/>
+                    </pic:cNvPicPr>
+                  </pic:nvPicPr>
+                  <pic:blipFill>
+                    <a:blip r:embed="rId29"/>
+                    <a:stretch>
+                      <a:fillRect/>
+                    </a:stretch>
+                  </pic:blipFill>
+                  <pic:spPr>
+                    <a:xfrm>
+                      <a:off x="0" y="0"/>
+                      <a:ext cx="5133975" cy="5295900"/>
+                    </a:xfrm>
+                    <a:prstGeom prst="rect">
+                      <a:avLst/>
+                    </a:prstGeom>
+                    <a:noFill/>
+                    <a:ln>
+                      <a:noFill/>
+                    </a:ln>
+                  </pic:spPr>
+                </pic:pic>
+              </a:graphicData>
+            </a:graphic>
+          </wp:inline>
+        </w:drawing>
+      </w:r>
+    </w:p>
+    <w:p>
+      <w:pPr>
+        <w:rPr>
+          <w:rFonts w:hint="default"/>
+          <w:lang w:val="en-US" w:eastAsia="zh-CN"/>
+        </w:rPr>
+      </w:pPr>
+      <w:r>
+        <w:rPr>
+          <w:rFonts w:hint="default"/>
+          <w:lang w:val="en-US" w:eastAsia="zh-CN"/>
+        </w:rPr>
+        <w:t xml:space="preserve"> Semaphore是实现信号量功能的类，提供以下函数：</w:t>
+      </w:r>
+    </w:p>
+    <w:p>
+      <w:pPr>
+        <w:ind w:firstLine="420"/>
+        <w:rPr>
+          <w:rFonts w:hint="default"/>
+          <w:lang w:val="en-US" w:eastAsia="zh-CN"/>
+        </w:rPr>
+      </w:pPr>
+      <w:r>
+        <w:rPr>
+          <w:rFonts w:hint="default"/>
+          <w:lang w:val="en-US" w:eastAsia="zh-CN"/>
+        </w:rPr>
+        <w:t>acquire(int n):尝试获得n个资源，如果不够将堵塞线程，直到n个资源可用；</w:t>
+      </w:r>
+    </w:p>
+    <w:p>
+      <w:pPr>
+        <w:ind w:firstLine="420"/>
+        <w:rPr>
+          <w:rFonts w:hint="default"/>
+          <w:lang w:val="en-US" w:eastAsia="zh-CN"/>
+        </w:rPr>
+      </w:pPr>
+      <w:r>
+        <w:rPr>
+          <w:rFonts w:hint="default"/>
+          <w:lang w:val="en-US" w:eastAsia="zh-CN"/>
+        </w:rPr>
+        <w:t>release(int n):释放资源，如果资源已经全部可用，则可扩充资源总数；</w:t>
+      </w:r>
+    </w:p>
+    <w:p>
+      <w:pPr>
+        <w:ind w:firstLine="420"/>
+        <w:rPr>
+          <w:rFonts w:hint="default"/>
+          <w:lang w:val="en-US" w:eastAsia="zh-CN"/>
+        </w:rPr>
+      </w:pPr>
+      <w:r>
+        <w:rPr>
+          <w:rFonts w:hint="default"/>
+          <w:lang w:val="en-US" w:eastAsia="zh-CN"/>
+        </w:rPr>
+        <w:t>int available():返回当前信号量的资源个数；·</w:t>
+      </w:r>
+    </w:p>
+    <w:p>
+      <w:pPr>
+        <w:ind w:firstLine="420"/>
+        <w:rPr>
+          <w:rFonts w:hint="default"/>
+          <w:lang w:val="en-US" w:eastAsia="zh-CN"/>
+        </w:rPr>
+      </w:pPr>
+      <w:r>
+        <w:rPr>
+          <w:rFonts w:hint="default"/>
+          <w:lang w:val="en-US" w:eastAsia="zh-CN"/>
+        </w:rPr>
+        <w:t>bool tryAcquire(int n=1):尝试获取n个资源，不成功时，不阻塞线程；</w:t>
+      </w:r>
+    </w:p>
+    <w:p>
+      <w:pPr>
+        <w:pStyle w:val="2"/>
+      </w:pPr>
+      <w:r>
+        <w:rPr>
+          <w:rFonts w:hint="eastAsia"/>
+        </w:rPr>
+        <w:t>第14章 网络编程    </w:t>
+      </w:r>
+    </w:p>
+    <w:p>
+      <w:pPr>
+        <w:pStyle w:val="3"/>
+        <w:rPr>
+          <w:rFonts w:hint="eastAsia"/>
+        </w:rPr>
+      </w:pPr>
+      <w:r>
+        <w:rPr>
+          <w:rFonts w:hint="eastAsia"/>
+        </w:rPr>
+        <w:t xml:space="preserve">14.1　主机信息查询 </w:t>
+      </w:r>
+    </w:p>
+    <w:p>
+      <w:pPr>
+        <w:ind w:firstLine="420"/>
+        <w:rPr>
+          <w:rFonts w:hint="eastAsia"/>
+        </w:rPr>
+      </w:pPr>
+      <w:r>
+        <w:rPr>
+          <w:rFonts w:hint="eastAsia"/>
+        </w:rPr>
+        <w:t>QHostlnfo:</w:t>
+      </w:r>
+      <w:r>
+        <w:rPr>
+          <w:rFonts w:hint="eastAsia"/>
+          <w:lang w:val="en-US" w:eastAsia="zh-CN"/>
+        </w:rPr>
+        <w:t xml:space="preserve"> </w:t>
+      </w:r>
+      <w:r>
+        <w:rPr>
+          <w:rFonts w:hint="eastAsia"/>
+        </w:rPr>
+        <w:t>获取主机名和IP地址</w:t>
+      </w:r>
+    </w:p>
+    <w:p>
+      <w:pPr>
+        <w:ind w:firstLine="420"/>
+        <w:rPr>
+          <w:rFonts w:hint="eastAsia"/>
+        </w:rPr>
+      </w:pPr>
+      <w:r>
+        <w:rPr>
+          <w:rFonts w:hint="eastAsia"/>
+        </w:rPr>
+        <w:t>QNetWorkInterface:</w:t>
+      </w:r>
+      <w:r>
+        <w:rPr>
+          <w:rFonts w:hint="eastAsia"/>
+          <w:lang w:val="en-US" w:eastAsia="zh-CN"/>
+        </w:rPr>
+        <w:t xml:space="preserve"> </w:t>
+      </w:r>
+      <w:r>
+        <w:rPr>
+          <w:rFonts w:hint="eastAsia"/>
+        </w:rPr>
+        <w:t>获取主机的所有网络接口，包括子网掩码和广播地址等</w:t>
+      </w:r>
+    </w:p>
+    <w:p>
+      <w:pPr>
+        <w:ind w:firstLine="210" w:firstLineChars="100"/>
+        <w:rPr>
+          <w:rFonts w:hint="eastAsia"/>
+        </w:rPr>
+      </w:pPr>
+      <w:r>
+        <w:rPr>
+          <w:rFonts w:hint="eastAsia"/>
+        </w:rPr>
+        <w:t>QNetworkInterface::allAddresses()的功能与QHostlnfo：:allAddresses()函数 功能相似，指示QNetworkInterface返回地址更多（包括127.0.0.1）</w:t>
+      </w:r>
+    </w:p>
+    <w:p>
+      <w:pPr>
+        <w:ind w:firstLine="420"/>
+        <w:rPr>
+          <w:rFonts w:hint="eastAsia"/>
+        </w:rPr>
+      </w:pPr>
+    </w:p>
+    <w:p>
+      <w:pPr>
+        <w:pStyle w:val="3"/>
+        <w:rPr>
+          <w:rFonts w:hint="eastAsia"/>
+        </w:rPr>
+      </w:pPr>
+      <w:r>
+        <w:rPr>
+          <w:rFonts w:hint="eastAsia"/>
+        </w:rPr>
+        <w:t>14.2　TCP通信  </w:t>
+      </w:r>
+    </w:p>
+    <w:p>
+      <w:pPr>
+        <w:rPr>
+          <w:rFonts w:hint="eastAsia"/>
+        </w:rPr>
+      </w:pPr>
+      <w:r>
+        <w:rPr>
+          <w:rFonts w:hint="eastAsia"/>
+        </w:rPr>
+        <w:t>TCP是一种被大多数Internet网络协议（如HTTP和FTP）用于数据传输的低级网络协议，是可靠的、面向流、面向连接的传输协议。</w:t>
+      </w:r>
+    </w:p>
+    <w:p>
+      <w:r>
+        <w:drawing>
+          <wp:inline distT="0" distB="0" distL="114300" distR="114300">
+            <wp:extent cx="5269230" cy="1577340"/>
+            <wp:effectExtent l="0" t="0" r="7620" b="3810"/>
+            <wp:docPr id="24" name="图片 2"/>
+            <wp:cNvGraphicFramePr>
+              <a:graphicFrameLocks xmlns:a="http://schemas.openxmlformats.org/drawingml/2006/main" noChangeAspect="1"/>
+            </wp:cNvGraphicFramePr>
+            <a:graphic xmlns:a="http://schemas.openxmlformats.org/drawingml/2006/main">
+              <a:graphicData uri="http://schemas.openxmlformats.org/drawingml/2006/picture">
+                <pic:pic xmlns:pic="http://schemas.openxmlformats.org/drawingml/2006/picture">
+                  <pic:nvPicPr>
+                    <pic:cNvPr id="24" name="图片 2"/>
+                    <pic:cNvPicPr>
+                      <a:picLocks noChangeAspect="1"/>
+                    </pic:cNvPicPr>
+                  </pic:nvPicPr>
+                  <pic:blipFill>
+                    <a:blip r:embed="rId30"/>
+                    <a:stretch>
+                      <a:fillRect/>
+                    </a:stretch>
+                  </pic:blipFill>
+                  <pic:spPr>
+                    <a:xfrm>
+                      <a:off x="0" y="0"/>
+                      <a:ext cx="5269230" cy="1577340"/>
+                    </a:xfrm>
+                    <a:prstGeom prst="rect">
+                      <a:avLst/>
+                    </a:prstGeom>
+                    <a:noFill/>
+                    <a:ln>
+                      <a:noFill/>
+                    </a:ln>
+                  </pic:spPr>
+                </pic:pic>
+              </a:graphicData>
+            </a:graphic>
+          </wp:inline>
+        </w:drawing>
+      </w:r>
+    </w:p>
+    <w:p>
+      <w:pPr>
+        <w:ind w:firstLine="210" w:firstLineChars="100"/>
+        <w:rPr>
+          <w:rFonts w:hint="eastAsia"/>
+        </w:rPr>
+      </w:pPr>
+      <w:r>
+        <w:rPr>
+          <w:rFonts w:hint="eastAsia"/>
+        </w:rPr>
+        <w:t>使用</w:t>
+      </w:r>
+      <w:r>
+        <w:rPr>
+          <w:rFonts w:hint="eastAsia"/>
+          <w:lang w:val="en-US" w:eastAsia="zh-CN"/>
+        </w:rPr>
+        <w:t xml:space="preserve"> QT</w:t>
+      </w:r>
+      <w:r>
+        <w:rPr>
+          <w:rFonts w:hint="eastAsia"/>
+        </w:rPr>
+        <w:t>cpServer用于端口监听</w:t>
+      </w:r>
+    </w:p>
+    <w:p>
+      <w:pPr>
+        <w:ind w:firstLine="210" w:firstLineChars="100"/>
+        <w:rPr>
+          <w:rFonts w:hint="eastAsia"/>
+        </w:rPr>
+      </w:pPr>
+      <w:r>
+        <w:rPr>
+          <w:rFonts w:hint="eastAsia"/>
+        </w:rPr>
+        <w:t>建立TCP连接</w:t>
+      </w:r>
+    </w:p>
+    <w:p>
+      <w:pPr>
+        <w:ind w:firstLine="210" w:firstLineChars="100"/>
+        <w:rPr>
+          <w:rFonts w:hint="eastAsia"/>
+        </w:rPr>
+      </w:pPr>
+      <w:r>
+        <w:rPr>
+          <w:rFonts w:hint="eastAsia"/>
+        </w:rPr>
+        <w:t>使用 QTcp Socket用于通信</w:t>
+      </w:r>
+    </w:p>
+    <w:p>
+      <w:pPr>
+        <w:ind w:firstLine="210" w:firstLineChars="100"/>
+        <w:rPr>
+          <w:rFonts w:hint="eastAsia"/>
+        </w:rPr>
+      </w:pPr>
+      <w:r>
+        <w:rPr>
+          <w:rFonts w:hint="eastAsia"/>
+        </w:rPr>
+        <w:t>断开连接</w:t>
+      </w:r>
+    </w:p>
+    <w:p>
+      <w:pPr>
+        <w:ind w:firstLine="210" w:firstLineChars="100"/>
+        <w:rPr>
+          <w:rFonts w:hint="eastAsia"/>
+        </w:rPr>
+      </w:pPr>
+      <w:r>
+        <w:drawing>
+          <wp:inline distT="0" distB="0" distL="114300" distR="114300">
+            <wp:extent cx="5264785" cy="1249045"/>
+            <wp:effectExtent l="0" t="0" r="12065" b="8255"/>
+            <wp:docPr id="27" name="图片 5"/>
+            <wp:cNvGraphicFramePr>
+              <a:graphicFrameLocks xmlns:a="http://schemas.openxmlformats.org/drawingml/2006/main" noChangeAspect="1"/>
+            </wp:cNvGraphicFramePr>
+            <a:graphic xmlns:a="http://schemas.openxmlformats.org/drawingml/2006/main">
+              <a:graphicData uri="http://schemas.openxmlformats.org/drawingml/2006/picture">
+                <pic:pic xmlns:pic="http://schemas.openxmlformats.org/drawingml/2006/picture">
+                  <pic:nvPicPr>
+                    <pic:cNvPr id="27" name="图片 5"/>
+                    <pic:cNvPicPr>
+                      <a:picLocks noChangeAspect="1"/>
+                    </pic:cNvPicPr>
+                  </pic:nvPicPr>
+                  <pic:blipFill>
+                    <a:blip r:embed="rId31"/>
+                    <a:stretch>
+                      <a:fillRect/>
+                    </a:stretch>
+                  </pic:blipFill>
+                  <pic:spPr>
+                    <a:xfrm>
+                      <a:off x="0" y="0"/>
+                      <a:ext cx="5264785" cy="1249045"/>
+                    </a:xfrm>
+                    <a:prstGeom prst="rect">
+                      <a:avLst/>
+                    </a:prstGeom>
+                    <a:noFill/>
+                    <a:ln>
+                      <a:noFill/>
+                    </a:ln>
+                  </pic:spPr>
+                </pic:pic>
+              </a:graphicData>
+            </a:graphic>
+          </wp:inline>
+        </w:drawing>
+      </w:r>
+    </w:p>
+    <w:p>
+      <w:pPr>
+        <w:pStyle w:val="3"/>
+        <w:rPr>
+          <w:rFonts w:hint="eastAsia"/>
+        </w:rPr>
+      </w:pPr>
+      <w:r>
+        <w:rPr>
+          <w:rFonts w:hint="eastAsia"/>
+        </w:rPr>
+        <w:t>14.3　QUdpSocket实现UDP通信  </w:t>
+      </w:r>
+    </w:p>
+    <w:p>
+      <w:pPr>
+        <w:rPr>
+          <w:rFonts w:hint="eastAsia"/>
+        </w:rPr>
+      </w:pPr>
+      <w:r>
+        <w:rPr>
+          <w:rFonts w:hint="eastAsia"/>
+        </w:rPr>
+        <w:t>UDP( User Datagram Protocol,用户数据报协议)是轻量的、不可靠的、面向数据报( datagram、无连接的协议</w:t>
+      </w:r>
+    </w:p>
+    <w:p>
+      <w:r>
+        <w:drawing>
+          <wp:inline distT="0" distB="0" distL="114300" distR="114300">
+            <wp:extent cx="5267960" cy="1751330"/>
+            <wp:effectExtent l="0" t="0" r="8890" b="1270"/>
+            <wp:docPr id="28" name="图片 6"/>
+            <wp:cNvGraphicFramePr>
+              <a:graphicFrameLocks xmlns:a="http://schemas.openxmlformats.org/drawingml/2006/main" noChangeAspect="1"/>
+            </wp:cNvGraphicFramePr>
+            <a:graphic xmlns:a="http://schemas.openxmlformats.org/drawingml/2006/main">
+              <a:graphicData uri="http://schemas.openxmlformats.org/drawingml/2006/picture">
+                <pic:pic xmlns:pic="http://schemas.openxmlformats.org/drawingml/2006/picture">
+                  <pic:nvPicPr>
+                    <pic:cNvPr id="28" name="图片 6"/>
+                    <pic:cNvPicPr>
+                      <a:picLocks noChangeAspect="1"/>
+                    </pic:cNvPicPr>
+                  </pic:nvPicPr>
+                  <pic:blipFill>
+                    <a:blip r:embed="rId32"/>
+                    <a:stretch>
+                      <a:fillRect/>
+                    </a:stretch>
+                  </pic:blipFill>
+                  <pic:spPr>
+                    <a:xfrm>
+                      <a:off x="0" y="0"/>
+                      <a:ext cx="5267960" cy="1751330"/>
+                    </a:xfrm>
+                    <a:prstGeom prst="rect">
+                      <a:avLst/>
+                    </a:prstGeom>
+                    <a:noFill/>
+                    <a:ln>
+                      <a:noFill/>
+                    </a:ln>
+                  </pic:spPr>
+                </pic:pic>
+              </a:graphicData>
+            </a:graphic>
+          </wp:inline>
+        </w:drawing>
+      </w:r>
+    </w:p>
+    <w:p>
+      <w:r>
+        <w:drawing>
+          <wp:inline distT="0" distB="0" distL="114300" distR="114300">
+            <wp:extent cx="5272405" cy="5088890"/>
+            <wp:effectExtent l="0" t="0" r="4445" b="16510"/>
+            <wp:docPr id="29" name="图片 7"/>
+            <wp:cNvGraphicFramePr>
+              <a:graphicFrameLocks xmlns:a="http://schemas.openxmlformats.org/drawingml/2006/main" noChangeAspect="1"/>
+            </wp:cNvGraphicFramePr>
+            <a:graphic xmlns:a="http://schemas.openxmlformats.org/drawingml/2006/main">
+              <a:graphicData uri="http://schemas.openxmlformats.org/drawingml/2006/picture">
+                <pic:pic xmlns:pic="http://schemas.openxmlformats.org/drawingml/2006/picture">
+                  <pic:nvPicPr>
+                    <pic:cNvPr id="29" name="图片 7"/>
+                    <pic:cNvPicPr>
+                      <a:picLocks noChangeAspect="1"/>
+                    </pic:cNvPicPr>
+                  </pic:nvPicPr>
+                  <pic:blipFill>
+                    <a:blip r:embed="rId33"/>
+                    <a:stretch>
+                      <a:fillRect/>
+                    </a:stretch>
+                  </pic:blipFill>
+                  <pic:spPr>
+                    <a:xfrm>
+                      <a:off x="0" y="0"/>
+                      <a:ext cx="5272405" cy="5088890"/>
+                    </a:xfrm>
+                    <a:prstGeom prst="rect">
+                      <a:avLst/>
+                    </a:prstGeom>
+                    <a:noFill/>
+                    <a:ln>
+                      <a:noFill/>
+                    </a:ln>
+                  </pic:spPr>
+                </pic:pic>
+              </a:graphicData>
+            </a:graphic>
+          </wp:inline>
+        </w:drawing>
+      </w:r>
+    </w:p>
+    <w:p>
+      <w:pPr>
+        <w:rPr>
+          <w:rFonts w:hint="eastAsia"/>
+        </w:rPr>
+      </w:pPr>
+      <w:r>
+        <w:rPr>
+          <w:rFonts w:hint="eastAsia"/>
+        </w:rPr>
+        <w:t xml:space="preserve">  UDP数据发送:</w:t>
+      </w:r>
+    </w:p>
+    <w:p>
+      <w:pPr>
+        <w:rPr>
+          <w:rFonts w:hint="eastAsia"/>
+        </w:rPr>
+      </w:pPr>
+      <w:r>
+        <w:rPr>
+          <w:rFonts w:hint="eastAsia"/>
+        </w:rPr>
+        <w:t xml:space="preserve">    </w:t>
+      </w:r>
+      <w:r>
+        <w:rPr>
+          <w:rFonts w:hint="eastAsia"/>
+          <w:lang w:val="en-US" w:eastAsia="zh-CN"/>
+        </w:rPr>
+        <w:t xml:space="preserve"> </w:t>
+      </w:r>
+      <w:r>
+        <w:rPr>
+          <w:rFonts w:hint="eastAsia"/>
+        </w:rPr>
+        <w:t>使用 QUdp Socket: write Datagram(</w:t>
+      </w:r>
+      <w:r>
+        <w:rPr>
+          <w:rFonts w:hint="eastAsia"/>
+          <w:lang w:val="en-US" w:eastAsia="zh-CN"/>
+        </w:rPr>
+        <w:t>)</w:t>
+      </w:r>
+      <w:r>
+        <w:rPr>
+          <w:rFonts w:hint="eastAsia"/>
+        </w:rPr>
+        <w:t>发送数据报</w:t>
+      </w:r>
+    </w:p>
+    <w:p>
+      <w:pPr>
+        <w:ind w:firstLine="840" w:firstLineChars="400"/>
+        <w:rPr>
+          <w:rFonts w:hint="eastAsia"/>
+        </w:rPr>
+      </w:pPr>
+      <w:r>
+        <w:rPr>
+          <w:rFonts w:hint="eastAsia"/>
+        </w:rPr>
+        <w:t>每个数据报包含发送者和接受者的P地址和端口等信</w:t>
+      </w:r>
+    </w:p>
+    <w:p>
+      <w:pPr>
+        <w:ind w:firstLine="210" w:firstLineChars="100"/>
+        <w:rPr>
+          <w:rFonts w:hint="eastAsia"/>
+        </w:rPr>
+      </w:pPr>
+      <w:r>
+        <w:rPr>
+          <w:rFonts w:hint="eastAsia"/>
+        </w:rPr>
+        <w:t>UDP数据接收:</w:t>
+      </w:r>
+    </w:p>
+    <w:p>
+      <w:pPr>
+        <w:rPr>
+          <w:rFonts w:hint="eastAsia"/>
+        </w:rPr>
+      </w:pPr>
+      <w:r>
+        <w:rPr>
+          <w:rFonts w:hint="eastAsia"/>
+        </w:rPr>
+        <w:t xml:space="preserve">    </w:t>
+      </w:r>
+      <w:r>
+        <w:rPr>
+          <w:rFonts w:hint="eastAsia"/>
+          <w:lang w:val="en-US" w:eastAsia="zh-CN"/>
+        </w:rPr>
+        <w:t xml:space="preserve">  </w:t>
+      </w:r>
+      <w:r>
+        <w:rPr>
+          <w:rFonts w:hint="eastAsia"/>
+        </w:rPr>
+        <w:t>使用 QUdp Socket:bind(</w:t>
+      </w:r>
+      <w:r>
+        <w:rPr>
+          <w:rFonts w:hint="eastAsia"/>
+          <w:lang w:val="en-US" w:eastAsia="zh-CN"/>
+        </w:rPr>
+        <w:t>)</w:t>
+      </w:r>
+      <w:r>
+        <w:rPr>
+          <w:rFonts w:hint="eastAsia"/>
+        </w:rPr>
+        <w:t>绑定一个端口,用于接收数据报</w:t>
+      </w:r>
+    </w:p>
+    <w:p>
+      <w:pPr>
+        <w:ind w:firstLine="630" w:firstLineChars="300"/>
+        <w:rPr>
+          <w:rFonts w:hint="eastAsia"/>
+        </w:rPr>
+      </w:pPr>
+      <w:r>
+        <w:rPr>
+          <w:rFonts w:hint="eastAsia"/>
+        </w:rPr>
+        <w:t>当有数据传入时,会发射 ready Read()信号</w:t>
+      </w:r>
+    </w:p>
+    <w:p>
+      <w:pPr>
+        <w:ind w:firstLine="630" w:firstLineChars="300"/>
+        <w:rPr>
+          <w:rFonts w:hint="eastAsia"/>
+        </w:rPr>
+      </w:pPr>
+      <w:r>
+        <w:rPr>
+          <w:rFonts w:hint="eastAsia"/>
+        </w:rPr>
+        <w:t>使用 readDatagram()函数来读取数据报</w:t>
+      </w:r>
+    </w:p>
+    <w:p>
+      <w:pPr>
+        <w:pStyle w:val="4"/>
+        <w:bidi w:val="0"/>
+        <w:rPr>
+          <w:rFonts w:hint="eastAsia"/>
+        </w:rPr>
+      </w:pPr>
+      <w:r>
+        <w:rPr>
+          <w:rFonts w:hint="eastAsia"/>
+        </w:rPr>
+        <w:t>QUdpSocket实现UDP组播</w:t>
+      </w:r>
+    </w:p>
+    <w:p>
+      <w:pPr>
+        <w:ind w:firstLine="420" w:firstLineChars="200"/>
+        <w:rPr>
+          <w:rFonts w:hint="eastAsia"/>
+        </w:rPr>
+      </w:pPr>
+      <w:r>
+        <w:rPr>
+          <w:rFonts w:hint="eastAsia"/>
+        </w:rPr>
+        <w:t>当多个客户端加入由一个组播地址定义的多播组之后,客户端向组播地址和端口发送∪DP数据报,组成成员都可以接收到,其功能类似于QQ群聊</w:t>
+      </w:r>
+    </w:p>
+    <w:p>
+      <w:pPr>
+        <w:ind w:firstLine="420" w:firstLineChars="200"/>
+        <w:rPr>
+          <w:rFonts w:hint="eastAsia"/>
+        </w:rPr>
+      </w:pPr>
+    </w:p>
+    <w:p>
+      <w:pPr>
+        <w:rPr>
+          <w:rFonts w:hint="eastAsia" w:eastAsiaTheme="minorEastAsia"/>
+          <w:lang w:val="en-US" w:eastAsia="zh-CN"/>
+        </w:rPr>
+      </w:pPr>
+      <w:r>
+        <w:rPr>
+          <w:rFonts w:hint="eastAsia"/>
+        </w:rPr>
+        <w:t>D类地址的前四位是Ⅲ0,因此D类地址的范围是224</w:t>
+      </w:r>
+      <w:r>
+        <w:rPr>
+          <w:rFonts w:hint="eastAsia"/>
+          <w:lang w:val="en-US" w:eastAsia="zh-CN"/>
+        </w:rPr>
+        <w:t>.</w:t>
+      </w:r>
+      <w:r>
+        <w:rPr>
+          <w:rFonts w:hint="eastAsia"/>
+        </w:rPr>
+        <w:t>0</w:t>
+      </w:r>
+      <w:r>
+        <w:rPr>
+          <w:rFonts w:hint="eastAsia"/>
+          <w:lang w:val="en-US" w:eastAsia="zh-CN"/>
+        </w:rPr>
+        <w:t>.</w:t>
+      </w:r>
+      <w:r>
+        <w:rPr>
+          <w:rFonts w:hint="eastAsia"/>
+        </w:rPr>
+        <w:t>0.0到239</w:t>
+      </w:r>
+      <w:r>
+        <w:rPr>
+          <w:rFonts w:hint="eastAsia"/>
+          <w:lang w:val="en-US" w:eastAsia="zh-CN"/>
+        </w:rPr>
+        <w:t>.</w:t>
+      </w:r>
+      <w:r>
+        <w:rPr>
+          <w:rFonts w:hint="eastAsia"/>
+        </w:rPr>
+        <w:t>255</w:t>
+      </w:r>
+      <w:r>
+        <w:rPr>
+          <w:rFonts w:hint="eastAsia"/>
+          <w:lang w:val="en-US" w:eastAsia="zh-CN"/>
+        </w:rPr>
+        <w:t>.</w:t>
+      </w:r>
+      <w:r>
+        <w:rPr>
+          <w:rFonts w:hint="eastAsia"/>
+        </w:rPr>
+        <w:t>255</w:t>
+      </w:r>
+      <w:r>
+        <w:rPr>
+          <w:rFonts w:hint="eastAsia"/>
+          <w:lang w:val="en-US" w:eastAsia="zh-CN"/>
+        </w:rPr>
+        <w:t>.</w:t>
+      </w:r>
+      <w:r>
+        <w:rPr>
+          <w:rFonts w:hint="eastAsia"/>
+        </w:rPr>
+        <w:t>25</w:t>
+      </w:r>
+      <w:r>
+        <w:rPr>
+          <w:rFonts w:hint="eastAsia"/>
+          <w:lang w:val="en-US" w:eastAsia="zh-CN"/>
+        </w:rPr>
+        <w:t>5</w:t>
+      </w:r>
+    </w:p>
+    <w:p>
+      <w:pPr>
+        <w:ind w:firstLine="420" w:firstLineChars="200"/>
+        <w:rPr>
+          <w:rFonts w:hint="eastAsia"/>
+        </w:rPr>
+      </w:pPr>
+      <w:r>
+        <w:rPr>
+          <w:rFonts w:hint="eastAsia"/>
+        </w:rPr>
+        <w:t>224</w:t>
+      </w:r>
+      <w:r>
+        <w:rPr>
+          <w:rFonts w:hint="eastAsia"/>
+          <w:lang w:val="en-US" w:eastAsia="zh-CN"/>
+        </w:rPr>
+        <w:t>.</w:t>
+      </w:r>
+      <w:r>
+        <w:rPr>
+          <w:rFonts w:hint="eastAsia"/>
+        </w:rPr>
+        <w:t>0</w:t>
+      </w:r>
+      <w:r>
+        <w:rPr>
+          <w:rFonts w:hint="eastAsia"/>
+          <w:lang w:val="en-US" w:eastAsia="zh-CN"/>
+        </w:rPr>
+        <w:t>.</w:t>
+      </w:r>
+      <w:r>
+        <w:rPr>
+          <w:rFonts w:hint="eastAsia"/>
+        </w:rPr>
+        <w:t>0</w:t>
+      </w:r>
+      <w:r>
+        <w:rPr>
+          <w:rFonts w:hint="eastAsia"/>
+          <w:lang w:val="en-US" w:eastAsia="zh-CN"/>
+        </w:rPr>
+        <w:t>.</w:t>
+      </w:r>
+      <w:r>
+        <w:rPr>
+          <w:rFonts w:hint="eastAsia"/>
+        </w:rPr>
+        <w:t>1~224</w:t>
+      </w:r>
+      <w:r>
+        <w:rPr>
+          <w:rFonts w:hint="eastAsia"/>
+          <w:lang w:val="en-US" w:eastAsia="zh-CN"/>
+        </w:rPr>
+        <w:t>.</w:t>
+      </w:r>
+      <w:r>
+        <w:rPr>
+          <w:rFonts w:hint="eastAsia"/>
+        </w:rPr>
+        <w:t>0.0</w:t>
+      </w:r>
+      <w:r>
+        <w:rPr>
+          <w:rFonts w:hint="eastAsia"/>
+          <w:lang w:val="en-US" w:eastAsia="zh-CN"/>
+        </w:rPr>
+        <w:t>.</w:t>
+      </w:r>
+      <w:r>
+        <w:rPr>
+          <w:rFonts w:hint="eastAsia"/>
+        </w:rPr>
+        <w:t>255为预留的组播地址(永久组地址),地址224.0.0.0保留不做分配,其他地址供路由协议使用;</w:t>
+      </w:r>
+    </w:p>
+    <w:p>
+      <w:pPr>
+        <w:ind w:firstLine="420" w:firstLineChars="200"/>
+        <w:rPr>
+          <w:rFonts w:hint="eastAsia"/>
+        </w:rPr>
+      </w:pPr>
+      <w:r>
+        <w:rPr>
+          <w:rFonts w:hint="eastAsia"/>
+        </w:rPr>
+        <w:t>224</w:t>
+      </w:r>
+      <w:r>
+        <w:rPr>
+          <w:rFonts w:hint="eastAsia"/>
+          <w:lang w:val="en-US" w:eastAsia="zh-CN"/>
+        </w:rPr>
+        <w:t>.</w:t>
+      </w:r>
+      <w:r>
+        <w:rPr>
+          <w:rFonts w:hint="eastAsia"/>
+        </w:rPr>
+        <w:t>0.1</w:t>
+      </w:r>
+      <w:r>
+        <w:rPr>
+          <w:rFonts w:hint="eastAsia"/>
+          <w:lang w:val="en-US" w:eastAsia="zh-CN"/>
+        </w:rPr>
+        <w:t>.</w:t>
+      </w:r>
+      <w:r>
+        <w:rPr>
+          <w:rFonts w:hint="eastAsia"/>
+        </w:rPr>
+        <w:t>0~224.0.1.255是公用组播地址,可以用于 Internet</w:t>
+      </w:r>
+    </w:p>
+    <w:p>
+      <w:pPr>
+        <w:ind w:firstLine="420" w:firstLineChars="200"/>
+        <w:rPr>
+          <w:rFonts w:hint="eastAsia"/>
+        </w:rPr>
+      </w:pPr>
+      <w:r>
+        <w:rPr>
+          <w:rFonts w:hint="eastAsia"/>
+        </w:rPr>
+        <w:t>224</w:t>
+      </w:r>
+      <w:r>
+        <w:rPr>
+          <w:rFonts w:hint="eastAsia"/>
+          <w:lang w:val="en-US" w:eastAsia="zh-CN"/>
+        </w:rPr>
+        <w:t>.</w:t>
+      </w:r>
+      <w:r>
+        <w:rPr>
+          <w:rFonts w:hint="eastAsia"/>
+        </w:rPr>
+        <w:t>0</w:t>
+      </w:r>
+      <w:r>
+        <w:rPr>
+          <w:rFonts w:hint="eastAsia"/>
+          <w:lang w:val="en-US" w:eastAsia="zh-CN"/>
+        </w:rPr>
+        <w:t>.</w:t>
+      </w:r>
+      <w:r>
+        <w:rPr>
+          <w:rFonts w:hint="eastAsia"/>
+        </w:rPr>
+        <w:t>2</w:t>
+      </w:r>
+      <w:r>
+        <w:rPr>
+          <w:rFonts w:hint="eastAsia"/>
+          <w:lang w:val="en-US" w:eastAsia="zh-CN"/>
+        </w:rPr>
+        <w:t>.</w:t>
+      </w:r>
+      <w:r>
+        <w:rPr>
+          <w:rFonts w:hint="eastAsia"/>
+        </w:rPr>
+        <w:t>0~238</w:t>
+      </w:r>
+      <w:r>
+        <w:rPr>
+          <w:rFonts w:hint="eastAsia"/>
+          <w:lang w:val="en-US" w:eastAsia="zh-CN"/>
+        </w:rPr>
+        <w:t>.</w:t>
+      </w:r>
+      <w:r>
+        <w:rPr>
+          <w:rFonts w:hint="eastAsia"/>
+        </w:rPr>
+        <w:t>255</w:t>
+      </w:r>
+      <w:r>
+        <w:rPr>
+          <w:rFonts w:hint="eastAsia"/>
+          <w:lang w:val="en-US" w:eastAsia="zh-CN"/>
+        </w:rPr>
+        <w:t>.</w:t>
+      </w:r>
+      <w:r>
+        <w:rPr>
+          <w:rFonts w:hint="eastAsia"/>
+        </w:rPr>
+        <w:t>255</w:t>
+      </w:r>
+      <w:r>
+        <w:rPr>
+          <w:rFonts w:hint="eastAsia"/>
+          <w:lang w:val="en-US" w:eastAsia="zh-CN"/>
+        </w:rPr>
+        <w:t>.</w:t>
+      </w:r>
+      <w:r>
+        <w:rPr>
+          <w:rFonts w:hint="eastAsia"/>
+        </w:rPr>
+        <w:t>255为用户可用的组播地址(临时组地址),全网范围内有效</w:t>
+      </w:r>
+    </w:p>
+    <w:p>
+      <w:pPr>
+        <w:ind w:firstLine="420" w:firstLineChars="200"/>
+        <w:rPr>
+          <w:rFonts w:hint="eastAsia"/>
+        </w:rPr>
+      </w:pPr>
+      <w:r>
+        <w:rPr>
+          <w:rFonts w:hint="eastAsia"/>
+        </w:rPr>
+        <w:t>239</w:t>
+      </w:r>
+      <w:r>
+        <w:rPr>
+          <w:rFonts w:hint="eastAsia"/>
+          <w:lang w:val="en-US" w:eastAsia="zh-CN"/>
+        </w:rPr>
+        <w:t>.</w:t>
+      </w:r>
+      <w:r>
+        <w:rPr>
+          <w:rFonts w:hint="eastAsia"/>
+        </w:rPr>
+        <w:t>0.0.0~239.255.255</w:t>
+      </w:r>
+      <w:r>
+        <w:rPr>
+          <w:rFonts w:hint="eastAsia"/>
+          <w:lang w:val="en-US" w:eastAsia="zh-CN"/>
+        </w:rPr>
+        <w:t>.</w:t>
+      </w:r>
+      <w:r>
+        <w:rPr>
+          <w:rFonts w:hint="eastAsia"/>
+        </w:rPr>
+        <w:t>255为本地管理组播地址,仅在特定的本地范围内有效</w:t>
+      </w:r>
+    </w:p>
+    <w:p>
+      <w:pPr>
+        <w:pStyle w:val="3"/>
+        <w:rPr>
+          <w:rFonts w:hint="eastAsia"/>
+        </w:rPr>
+      </w:pPr>
+      <w:r>
+        <w:rPr>
+          <w:rFonts w:hint="eastAsia"/>
+        </w:rPr>
+        <w:t xml:space="preserve">14.4　基于HTTP协议的网络应用程序 </w:t>
+      </w:r>
+    </w:p>
+    <w:p>
+      <w:pPr>
+        <w:ind w:firstLine="420"/>
+        <w:rPr>
+          <w:rFonts w:hint="eastAsia"/>
+        </w:rPr>
+      </w:pPr>
+      <w:r>
+        <w:rPr>
+          <w:rFonts w:hint="eastAsia"/>
+        </w:rPr>
+        <w:t>七层模型:O</w:t>
+      </w:r>
+      <w:r>
+        <w:rPr>
+          <w:rFonts w:hint="eastAsia"/>
+          <w:lang w:val="en-US" w:eastAsia="zh-CN"/>
+        </w:rPr>
+        <w:t>SI</w:t>
+      </w:r>
+      <w:r>
+        <w:rPr>
+          <w:rFonts w:hint="eastAsia"/>
+        </w:rPr>
+        <w:t>( Open System Interconnection)</w:t>
+      </w:r>
+    </w:p>
+    <w:p>
+      <w:pPr>
+        <w:rPr>
+          <w:rFonts w:hint="eastAsia"/>
+        </w:rPr>
+      </w:pPr>
+      <w:r>
+        <w:rPr>
+          <w:rFonts w:hint="eastAsia"/>
+        </w:rPr>
+        <w:t>应用层</w:t>
+      </w:r>
+    </w:p>
+    <w:p>
+      <w:pPr>
+        <w:ind w:firstLine="420" w:firstLineChars="200"/>
+        <w:rPr>
+          <w:rFonts w:hint="eastAsia"/>
+        </w:rPr>
+      </w:pPr>
+      <w:r>
+        <w:rPr>
+          <w:rFonts w:hint="eastAsia"/>
+        </w:rPr>
+        <w:t>网络服务与最终用户的一个接口。</w:t>
+      </w:r>
+    </w:p>
+    <w:p>
+      <w:pPr>
+        <w:ind w:firstLine="420"/>
+        <w:rPr>
+          <w:rFonts w:hint="eastAsia"/>
+        </w:rPr>
+      </w:pPr>
+      <w:r>
+        <w:rPr>
+          <w:rFonts w:hint="eastAsia"/>
+        </w:rPr>
+        <w:t>协议有: Http Ftp Tetp Smtp Snmp dnS TelnEt Https Pop3DHcP</w:t>
+      </w:r>
+    </w:p>
+    <w:p>
+      <w:pPr>
+        <w:rPr>
+          <w:rFonts w:hint="eastAsia"/>
+        </w:rPr>
+      </w:pPr>
+      <w:r>
+        <w:rPr>
+          <w:rFonts w:hint="eastAsia"/>
+        </w:rPr>
+        <w:t>表示层</w:t>
+      </w:r>
+    </w:p>
+    <w:p>
+      <w:pPr>
+        <w:ind w:firstLine="420" w:firstLineChars="200"/>
+        <w:rPr>
+          <w:rFonts w:hint="eastAsia"/>
+        </w:rPr>
+      </w:pPr>
+      <w:r>
+        <w:rPr>
+          <w:rFonts w:hint="eastAsia"/>
+        </w:rPr>
+        <w:t>数据的表示、安全、压缩。(在五层模型里面已经合并到了应用层)</w:t>
+      </w:r>
+    </w:p>
+    <w:p>
+      <w:pPr>
+        <w:ind w:firstLine="420" w:firstLineChars="200"/>
+        <w:rPr>
+          <w:rFonts w:hint="eastAsia"/>
+        </w:rPr>
+      </w:pPr>
+      <w:r>
+        <w:rPr>
+          <w:rFonts w:hint="eastAsia"/>
+        </w:rPr>
+        <w:t>格式有:JPEG、 ASCI EBCDIC、加密格式等</w:t>
+      </w:r>
+    </w:p>
+    <w:p>
+      <w:pPr>
+        <w:rPr>
+          <w:rFonts w:hint="eastAsia"/>
+        </w:rPr>
+      </w:pPr>
+      <w:r>
+        <w:rPr>
+          <w:rFonts w:hint="eastAsia"/>
+          <w:lang w:val="en-US" w:eastAsia="zh-CN"/>
+        </w:rPr>
+        <w:t>会</w:t>
+      </w:r>
+      <w:r>
+        <w:rPr>
+          <w:rFonts w:hint="eastAsia"/>
+        </w:rPr>
+        <w:t>话层</w:t>
+      </w:r>
+    </w:p>
+    <w:p>
+      <w:pPr>
+        <w:ind w:firstLine="420" w:firstLineChars="200"/>
+        <w:rPr>
+          <w:rFonts w:hint="eastAsia"/>
+        </w:rPr>
+      </w:pPr>
+      <w:r>
+        <w:rPr>
+          <w:rFonts w:hint="eastAsia"/>
+        </w:rPr>
+        <w:t>建立、管理、终止会话。(在五层模型里面已经合并到了应用层)</w:t>
+      </w:r>
+    </w:p>
+    <w:p>
+      <w:pPr>
+        <w:ind w:firstLine="420" w:firstLineChars="200"/>
+        <w:rPr>
+          <w:rFonts w:hint="eastAsia"/>
+        </w:rPr>
+      </w:pPr>
+      <w:r>
+        <w:rPr>
+          <w:rFonts w:hint="eastAsia"/>
+        </w:rPr>
+        <w:t>对应主机进程,指本地主机与远程主机正在进行的会话</w:t>
+      </w:r>
+    </w:p>
+    <w:p>
+      <w:pPr>
+        <w:rPr>
+          <w:rFonts w:hint="eastAsia"/>
+        </w:rPr>
+      </w:pPr>
+      <w:r>
+        <w:rPr>
+          <w:rFonts w:hint="eastAsia"/>
+        </w:rPr>
+        <w:t>传输层</w:t>
+      </w:r>
+    </w:p>
+    <w:p>
+      <w:pPr>
+        <w:ind w:firstLine="420" w:firstLineChars="200"/>
+        <w:rPr>
+          <w:rFonts w:hint="eastAsia"/>
+        </w:rPr>
+      </w:pPr>
+      <w:r>
+        <w:rPr>
+          <w:rFonts w:hint="eastAsia"/>
+        </w:rPr>
+        <w:t>定义传输数据的协议端口号,以及流控和差错校验</w:t>
+      </w:r>
+    </w:p>
+    <w:p>
+      <w:pPr>
+        <w:ind w:firstLine="420" w:firstLineChars="200"/>
+        <w:rPr>
+          <w:rFonts w:hint="eastAsia"/>
+        </w:rPr>
+      </w:pPr>
+      <w:r>
+        <w:rPr>
+          <w:rFonts w:hint="eastAsia"/>
+        </w:rPr>
+        <w:t>协议有: TCP UDP,数据包一旦离开网卡即进入网络传输层</w:t>
+      </w:r>
+    </w:p>
+    <w:p>
+      <w:pPr>
+        <w:rPr>
+          <w:rFonts w:hint="eastAsia"/>
+        </w:rPr>
+      </w:pPr>
+      <w:r>
+        <w:rPr>
+          <w:rFonts w:hint="eastAsia"/>
+        </w:rPr>
+        <w:t>网络层</w:t>
+      </w:r>
+    </w:p>
+    <w:p>
+      <w:pPr>
+        <w:ind w:firstLine="420" w:firstLineChars="200"/>
+        <w:rPr>
+          <w:rFonts w:hint="eastAsia"/>
+        </w:rPr>
+      </w:pPr>
+      <w:r>
+        <w:rPr>
+          <w:rFonts w:hint="eastAsia"/>
+        </w:rPr>
+        <w:t>进行逻辑地址寻址,实现不同网络之间的路径选择</w:t>
+      </w:r>
+    </w:p>
+    <w:p>
+      <w:pPr>
+        <w:ind w:firstLine="420" w:firstLineChars="200"/>
+        <w:rPr>
+          <w:rFonts w:hint="eastAsia"/>
+        </w:rPr>
+      </w:pPr>
+      <w:r>
+        <w:rPr>
+          <w:rFonts w:hint="eastAsia"/>
+        </w:rPr>
+        <w:t>协议有: ICMP IGMP|P(PV4|PV6)</w:t>
+      </w:r>
+    </w:p>
+    <w:p>
+      <w:pPr>
+        <w:rPr>
+          <w:rFonts w:hint="eastAsia"/>
+        </w:rPr>
+      </w:pPr>
+      <w:r>
+        <w:rPr>
+          <w:rFonts w:hint="eastAsia"/>
+        </w:rPr>
+        <w:t>数据链路层</w:t>
+      </w:r>
+    </w:p>
+    <w:p>
+      <w:pPr>
+        <w:ind w:left="420" w:leftChars="200" w:firstLine="0" w:firstLineChars="0"/>
+        <w:rPr>
+          <w:rFonts w:hint="eastAsia"/>
+        </w:rPr>
+      </w:pPr>
+      <w:r>
+        <w:rPr>
+          <w:rFonts w:hint="eastAsia"/>
+        </w:rPr>
+        <w:t>建立逻辑连接、进行硬件地址寻址、差错校验等功能。(由底层网络定义协议)</w:t>
+      </w:r>
+    </w:p>
+    <w:p>
+      <w:pPr>
+        <w:ind w:left="420" w:leftChars="200" w:firstLine="0" w:firstLineChars="0"/>
+        <w:rPr>
+          <w:rFonts w:hint="eastAsia"/>
+        </w:rPr>
+      </w:pPr>
+      <w:r>
+        <w:rPr>
+          <w:rFonts w:hint="eastAsia"/>
+        </w:rPr>
+        <w:t>将比特组合成字节进而组合成帧,用MAC地址访问介质,错误发现但不能纠正。</w:t>
+      </w:r>
+    </w:p>
+    <w:p>
+      <w:pPr>
+        <w:rPr>
+          <w:rFonts w:hint="eastAsia"/>
+        </w:rPr>
+      </w:pPr>
+      <w:r>
+        <w:rPr>
+          <w:rFonts w:hint="eastAsia"/>
+        </w:rPr>
+        <w:t>物理层</w:t>
+      </w:r>
+    </w:p>
+    <w:p>
+      <w:pPr>
+        <w:ind w:firstLine="420" w:firstLineChars="200"/>
+        <w:rPr>
+          <w:rFonts w:hint="eastAsia"/>
+        </w:rPr>
+      </w:pPr>
+      <w:r>
+        <w:rPr>
+          <w:rFonts w:hint="eastAsia"/>
+        </w:rPr>
+        <w:t>建立、维护、断开物理连接。(由底层网络定义协议)</w:t>
+      </w:r>
+    </w:p>
+    <w:p>
+      <w:pPr>
+        <w:rPr>
+          <w:rFonts w:hint="eastAsia"/>
+        </w:rPr>
+      </w:pPr>
+      <w:r>
+        <w:rPr>
+          <w:rFonts w:hint="eastAsia"/>
+        </w:rPr>
+        <w:t>QNetworkRequest</w:t>
+      </w:r>
+    </w:p>
+    <w:p>
+      <w:pPr>
+        <w:ind w:firstLine="420" w:firstLineChars="200"/>
+        <w:rPr>
+          <w:rFonts w:hint="eastAsia"/>
+        </w:rPr>
+      </w:pPr>
+      <w:r>
+        <w:rPr>
+          <w:rFonts w:hint="eastAsia"/>
+        </w:rPr>
+        <w:t>通过一个URL地址发起网络协议请求,也保存网络请求信息</w:t>
+      </w:r>
+    </w:p>
+    <w:p>
+      <w:pPr>
+        <w:rPr>
+          <w:rFonts w:hint="eastAsia"/>
+        </w:rPr>
+      </w:pPr>
+      <w:r>
+        <w:rPr>
+          <w:rFonts w:hint="eastAsia"/>
+        </w:rPr>
+        <w:t>QNetworkAccessManager</w:t>
+      </w:r>
+    </w:p>
+    <w:p>
+      <w:pPr>
+        <w:ind w:firstLine="420" w:firstLineChars="200"/>
+        <w:rPr>
+          <w:rFonts w:hint="eastAsia"/>
+        </w:rPr>
+      </w:pPr>
+      <w:r>
+        <w:rPr>
+          <w:rFonts w:hint="eastAsia"/>
+        </w:rPr>
+        <w:t>用于协调网络操作。在 QNetwork Request发起一个网络请求后,负责发送网络请求,创建网络响应</w:t>
+      </w:r>
+    </w:p>
+    <w:p>
+      <w:pPr>
+        <w:rPr>
+          <w:rFonts w:hint="eastAsia"/>
+        </w:rPr>
+      </w:pPr>
+      <w:r>
+        <w:rPr>
+          <w:rFonts w:hint="eastAsia"/>
+        </w:rPr>
+        <w:t>QNetwork Reply</w:t>
+      </w:r>
+    </w:p>
+    <w:p>
+      <w:pPr>
+        <w:ind w:firstLine="420" w:firstLineChars="200"/>
+        <w:rPr>
+          <w:rFonts w:hint="eastAsia"/>
+        </w:rPr>
+      </w:pPr>
+      <w:r>
+        <w:rPr>
+          <w:rFonts w:hint="eastAsia"/>
+        </w:rPr>
+        <w:t>网络请求的响应。</w:t>
+      </w:r>
+    </w:p>
+    <w:p>
+      <w:pPr>
+        <w:pStyle w:val="2"/>
+      </w:pPr>
+      <w:r>
+        <w:rPr>
+          <w:rFonts w:hint="eastAsia"/>
+        </w:rPr>
+        <w:t>第15章 多媒体  </w:t>
+      </w:r>
+    </w:p>
+    <w:p>
+      <w:pPr>
+        <w:pStyle w:val="3"/>
+        <w:rPr>
+          <w:rFonts w:hint="eastAsia"/>
+        </w:rPr>
+      </w:pPr>
+      <w:r>
+        <w:rPr>
+          <w:rFonts w:hint="eastAsia"/>
+        </w:rPr>
+        <w:t xml:space="preserve">15.1　Qt多媒体模块功能概述 </w:t>
+      </w:r>
+    </w:p>
+    <w:p>
+      <w:pPr>
+        <w:ind w:firstLine="420" w:firstLineChars="200"/>
+        <w:rPr>
+          <w:rFonts w:hint="eastAsia"/>
+        </w:rPr>
+      </w:pPr>
+      <w:r>
+        <w:rPr>
+          <w:rFonts w:hint="eastAsia"/>
+        </w:rPr>
+        <w:t>多媒体技术就是通过计算杋对语言文字、数据、音频、视频等各种信息进行存储和管理,使用户能够通过多种感官跟计算机进行实时信息交流的技术</w:t>
+      </w:r>
+    </w:p>
+    <w:p>
+      <w:pPr>
+        <w:ind w:firstLine="420" w:firstLineChars="200"/>
+        <w:rPr>
+          <w:rFonts w:hint="eastAsia"/>
+        </w:rPr>
+      </w:pPr>
+      <w:r>
+        <w:rPr>
+          <w:rFonts w:hint="eastAsia"/>
+        </w:rPr>
+        <w:t>要在项目中使用αt多媒体模块,需要在项目配置文件中添加:</w:t>
+      </w:r>
+    </w:p>
+    <w:p>
+      <w:pPr>
+        <w:ind w:firstLine="210" w:firstLineChars="100"/>
+        <w:rPr>
+          <w:rFonts w:hint="eastAsia"/>
+          <w:lang w:val="en-US" w:eastAsia="zh-CN"/>
+        </w:rPr>
+      </w:pPr>
+      <w:r>
+        <w:rPr>
+          <w:rFonts w:hint="eastAsia"/>
+          <w:lang w:val="en-US" w:eastAsia="zh-CN"/>
+        </w:rPr>
+        <w:t xml:space="preserve">         Qt + mutimedia </w:t>
+      </w:r>
+    </w:p>
+    <w:p>
+      <w:pPr>
+        <w:ind w:firstLine="420" w:firstLineChars="200"/>
+        <w:rPr>
+          <w:rFonts w:hint="eastAsia"/>
+          <w:lang w:val="en-US" w:eastAsia="zh-CN"/>
+        </w:rPr>
+      </w:pPr>
+      <w:r>
+        <w:rPr>
+          <w:rFonts w:hint="eastAsia"/>
+          <w:lang w:val="en-US" w:eastAsia="zh-CN"/>
+        </w:rPr>
+        <w:t>如果在项目中使用视频播放功能,还需要添加:</w:t>
+      </w:r>
+    </w:p>
+    <w:p>
+      <w:pPr>
+        <w:ind w:firstLine="210" w:firstLineChars="100"/>
+        <w:rPr>
+          <w:rFonts w:hint="eastAsia"/>
+          <w:lang w:val="en-US" w:eastAsia="zh-CN"/>
+        </w:rPr>
+      </w:pPr>
+      <w:r>
+        <w:rPr>
+          <w:rFonts w:hint="eastAsia"/>
+          <w:lang w:val="en-US" w:eastAsia="zh-CN"/>
+        </w:rPr>
+        <w:t xml:space="preserve">    Qt += multimediawidgets </w:t>
+      </w:r>
+    </w:p>
+    <w:p>
+      <w:pPr>
+        <w:ind w:firstLine="420" w:firstLineChars="200"/>
+        <w:rPr>
+          <w:rFonts w:hint="eastAsia"/>
+          <w:lang w:val="en-US" w:eastAsia="zh-CN"/>
+        </w:rPr>
+      </w:pPr>
+      <w:r>
+        <w:rPr>
+          <w:rFonts w:hint="eastAsia"/>
+          <w:lang w:val="en-US" w:eastAsia="zh-CN"/>
+        </w:rPr>
+        <w:t>以使用 QVideowidget或 QGraphicsVideoltem进行视频播放</w:t>
+      </w:r>
+    </w:p>
+    <w:p>
+      <w:pPr>
+        <w:ind w:firstLine="420" w:firstLineChars="200"/>
+        <w:rPr>
+          <w:rFonts w:hint="default"/>
+          <w:lang w:val="en-US" w:eastAsia="zh-CN"/>
+        </w:rPr>
+      </w:pPr>
+    </w:p>
+    <w:p>
+      <w:pPr>
+        <w:pStyle w:val="3"/>
+        <w:rPr>
+          <w:rFonts w:hint="eastAsia"/>
+        </w:rPr>
+      </w:pPr>
+      <w:r>
+        <w:rPr>
+          <w:rFonts w:hint="eastAsia"/>
+        </w:rPr>
+        <w:t>15.2　音频播放  </w:t>
+      </w:r>
+    </w:p>
+    <w:p>
+      <w:pPr>
+        <w:rPr>
+          <w:rFonts w:hint="eastAsia"/>
+        </w:rPr>
+      </w:pPr>
+      <w:r>
+        <w:rPr>
+          <w:rFonts w:hint="eastAsia"/>
+          <w:lang w:val="en-US" w:eastAsia="zh-CN"/>
+        </w:rPr>
+        <w:t>Q</w:t>
+      </w:r>
+      <w:r>
+        <w:rPr>
+          <w:rFonts w:hint="eastAsia"/>
+        </w:rPr>
+        <w:t>M</w:t>
+      </w:r>
+      <w:r>
+        <w:rPr>
+          <w:rFonts w:hint="eastAsia"/>
+          <w:lang w:val="en-US" w:eastAsia="zh-CN"/>
+        </w:rPr>
+        <w:t>e</w:t>
+      </w:r>
+      <w:r>
+        <w:rPr>
+          <w:rFonts w:hint="eastAsia"/>
+        </w:rPr>
+        <w:t>diapLayer可以播放单个文件</w:t>
+      </w:r>
+    </w:p>
+    <w:p>
+      <w:pPr>
+        <w:ind w:firstLine="420" w:firstLineChars="200"/>
+        <w:rPr>
+          <w:rFonts w:hint="eastAsia"/>
+        </w:rPr>
+      </w:pPr>
+      <w:r>
+        <w:rPr>
+          <w:rFonts w:hint="eastAsia"/>
+        </w:rPr>
+        <w:t>与 QMediaPlaylist结合,可以对一个播放列表进行播放</w:t>
+      </w:r>
+    </w:p>
+    <w:p>
+      <w:pPr>
+        <w:ind w:firstLine="420" w:firstLineChars="200"/>
+        <w:rPr>
+          <w:rFonts w:hint="eastAsia"/>
+        </w:rPr>
+      </w:pPr>
+      <w:r>
+        <w:rPr>
+          <w:rFonts w:hint="eastAsia"/>
+        </w:rPr>
+        <w:t>state Changed信号:在play、 pause(、stop()函数调用是发射</w:t>
+      </w:r>
+    </w:p>
+    <w:p>
+      <w:pPr>
+        <w:ind w:firstLine="420" w:firstLineChars="200"/>
+        <w:rPr>
+          <w:rFonts w:hint="eastAsia"/>
+        </w:rPr>
+      </w:pPr>
+      <w:r>
+        <w:rPr>
+          <w:rFonts w:hint="eastAsia"/>
+        </w:rPr>
+        <w:t>duration Changed信号:在文件的时间长度变化时发射(文件切换时)</w:t>
+      </w:r>
+    </w:p>
+    <w:p>
+      <w:pPr>
+        <w:ind w:firstLine="420" w:firstLineChars="200"/>
+        <w:rPr>
+          <w:rFonts w:hint="eastAsia"/>
+        </w:rPr>
+      </w:pPr>
+      <w:r>
+        <w:rPr>
+          <w:rFonts w:hint="eastAsia"/>
+        </w:rPr>
+        <w:t>position Changed信号:当前文件播放位置变化时发射(播放进度)</w:t>
+      </w:r>
+    </w:p>
+    <w:p>
+      <w:pPr>
+        <w:rPr>
+          <w:rFonts w:hint="eastAsia"/>
+        </w:rPr>
+      </w:pPr>
+      <w:r>
+        <w:rPr>
+          <w:rFonts w:hint="eastAsia"/>
+        </w:rPr>
+        <w:t>使用 QSound Effect和 QSound播放音效文件</w:t>
+      </w:r>
+    </w:p>
+    <w:p>
+      <w:pPr>
+        <w:ind w:firstLine="420" w:firstLineChars="200"/>
+        <w:rPr>
+          <w:rFonts w:hint="eastAsia"/>
+          <w:lang w:eastAsia="zh-CN"/>
+        </w:rPr>
+      </w:pPr>
+      <w:r>
+        <w:rPr>
+          <w:rFonts w:hint="eastAsia"/>
+        </w:rPr>
+        <w:t>QSound Effect用于播放低延迟的音效文件,如无压缩的WA文件,用于实现一些音效效果,如按键、提示等</w:t>
+      </w:r>
+      <w:r>
+        <w:rPr>
+          <w:rFonts w:hint="eastAsia"/>
+          <w:lang w:eastAsia="zh-CN"/>
+        </w:rPr>
+        <w:t>。</w:t>
+      </w:r>
+    </w:p>
+    <w:p>
+      <w:pPr>
+        <w:ind w:firstLine="420" w:firstLineChars="200"/>
+        <w:rPr>
+          <w:rFonts w:hint="eastAsia"/>
+          <w:lang w:val="en-US" w:eastAsia="zh-CN"/>
+        </w:rPr>
+      </w:pPr>
+      <w:r>
+        <w:rPr>
+          <w:rFonts w:hint="eastAsia"/>
+          <w:lang w:val="en-US" w:eastAsia="zh-CN"/>
+        </w:rPr>
+        <w:t xml:space="preserve">        QSound Effect effect </w:t>
+      </w:r>
+    </w:p>
+    <w:p>
+      <w:pPr>
+        <w:ind w:firstLine="1260" w:firstLineChars="600"/>
+        <w:rPr>
+          <w:rFonts w:hint="eastAsia"/>
+          <w:lang w:val="en-US" w:eastAsia="zh-CN"/>
+        </w:rPr>
+      </w:pPr>
+      <w:r>
+        <w:rPr>
+          <w:rFonts w:hint="eastAsia"/>
+          <w:lang w:val="en-US" w:eastAsia="zh-CN"/>
+        </w:rPr>
+        <w:t xml:space="preserve">effect. setSource(QUr: fromLocalFile(engine. wav")) </w:t>
+      </w:r>
+    </w:p>
+    <w:p>
+      <w:pPr>
+        <w:ind w:firstLine="1260" w:firstLineChars="600"/>
+        <w:rPr>
+          <w:rFonts w:hint="eastAsia"/>
+          <w:lang w:val="en-US" w:eastAsia="zh-CN"/>
+        </w:rPr>
+      </w:pPr>
+      <w:r>
+        <w:rPr>
+          <w:rFonts w:hint="eastAsia"/>
+          <w:lang w:val="en-US" w:eastAsia="zh-CN"/>
+        </w:rPr>
+        <w:t xml:space="preserve">effect. setLoopCount(3) effect. setVolume(1) </w:t>
+      </w:r>
+    </w:p>
+    <w:p>
+      <w:pPr>
+        <w:ind w:firstLine="1260" w:firstLineChars="600"/>
+        <w:rPr>
+          <w:rFonts w:hint="eastAsia"/>
+          <w:lang w:val="en-US" w:eastAsia="zh-CN"/>
+        </w:rPr>
+      </w:pPr>
+      <w:r>
+        <w:rPr>
+          <w:rFonts w:hint="eastAsia"/>
+          <w:lang w:val="en-US" w:eastAsia="zh-CN"/>
+        </w:rPr>
+        <w:t xml:space="preserve">effect. play (); </w:t>
+      </w:r>
+    </w:p>
+    <w:p>
+      <w:pPr>
+        <w:ind w:firstLine="420" w:firstLineChars="200"/>
+        <w:rPr>
+          <w:rFonts w:hint="eastAsia"/>
+          <w:lang w:val="en-US" w:eastAsia="zh-CN"/>
+        </w:rPr>
+      </w:pPr>
+      <w:r>
+        <w:rPr>
+          <w:rFonts w:hint="eastAsia"/>
+          <w:lang w:val="en-US" w:eastAsia="zh-CN"/>
+        </w:rPr>
+        <w:t>QSound只能播放本地WAV文件,而且是异步方式播放:</w:t>
+      </w:r>
+    </w:p>
+    <w:p>
+      <w:pPr>
+        <w:ind w:firstLine="420" w:firstLineChars="200"/>
+        <w:rPr>
+          <w:rFonts w:hint="default"/>
+          <w:lang w:val="en-US" w:eastAsia="zh-CN"/>
+        </w:rPr>
+      </w:pPr>
+      <w:r>
+        <w:rPr>
+          <w:rFonts w:hint="eastAsia"/>
+          <w:lang w:val="en-US" w:eastAsia="zh-CN"/>
+        </w:rPr>
+        <w:t xml:space="preserve">        QSound: play l"mysounds/bells. wav);</w:t>
+      </w:r>
+    </w:p>
+    <w:p>
+      <w:pPr>
+        <w:pStyle w:val="3"/>
+        <w:rPr>
+          <w:rFonts w:hint="eastAsia"/>
+        </w:rPr>
+      </w:pPr>
+      <w:r>
+        <w:rPr>
+          <w:rFonts w:hint="eastAsia"/>
+        </w:rPr>
+        <w:t>15.3　音频输入      </w:t>
+      </w:r>
+    </w:p>
+    <w:p>
+      <w:pPr>
+        <w:pStyle w:val="4"/>
+        <w:bidi w:val="0"/>
+        <w:rPr>
+          <w:rFonts w:hint="eastAsia"/>
+        </w:rPr>
+      </w:pPr>
+      <w:r>
+        <w:rPr>
+          <w:rFonts w:hint="eastAsia"/>
+        </w:rPr>
+        <w:t>使用 QAudio Recorder录制音频</w:t>
+      </w:r>
+    </w:p>
+    <w:p>
+      <w:pPr>
+        <w:ind w:firstLine="420"/>
+        <w:rPr>
+          <w:rFonts w:hint="eastAsia"/>
+        </w:rPr>
+      </w:pPr>
+      <w:r>
+        <w:rPr>
+          <w:rFonts w:hint="eastAsia"/>
+        </w:rPr>
+        <w:t>音频输入可以使用 QAudioRecordel或 QAudiolnput两个类来实现</w:t>
+      </w:r>
+    </w:p>
+    <w:p>
+      <w:pPr>
+        <w:ind w:firstLine="840" w:firstLineChars="400"/>
+        <w:rPr>
+          <w:rFonts w:hint="eastAsia"/>
+        </w:rPr>
+      </w:pPr>
+      <w:r>
+        <w:rPr>
+          <w:rFonts w:hint="eastAsia"/>
+        </w:rPr>
+        <w:t>QAudio Recorder是高层次的实现,输入的音频数据直接保存为文件</w:t>
+      </w:r>
+    </w:p>
+    <w:p>
+      <w:pPr>
+        <w:ind w:firstLine="1260" w:firstLineChars="600"/>
+        <w:rPr>
+          <w:rFonts w:hint="eastAsia"/>
+        </w:rPr>
+      </w:pPr>
+      <w:r>
+        <w:rPr>
+          <w:rFonts w:hint="eastAsia"/>
+        </w:rPr>
+        <w:t>state Changed信号:状态包括“录音”、“暂停”、“停止”</w:t>
+      </w:r>
+    </w:p>
+    <w:p>
+      <w:pPr>
+        <w:rPr>
+          <w:rFonts w:hint="eastAsia"/>
+        </w:rPr>
+      </w:pPr>
+      <w:r>
+        <w:rPr>
+          <w:rFonts w:hint="eastAsia"/>
+        </w:rPr>
+        <w:t xml:space="preserve">  </w:t>
+      </w:r>
+      <w:r>
+        <w:rPr>
+          <w:rFonts w:hint="eastAsia"/>
+          <w:lang w:val="en-US" w:eastAsia="zh-CN"/>
+        </w:rPr>
+        <w:t xml:space="preserve">          </w:t>
+      </w:r>
+      <w:r>
+        <w:rPr>
+          <w:rFonts w:hint="eastAsia"/>
+        </w:rPr>
+        <w:t>duration Changed信号:录制持续时间变化</w:t>
+      </w:r>
+    </w:p>
+    <w:p>
+      <w:pPr>
+        <w:ind w:firstLine="1260" w:firstLineChars="600"/>
+        <w:rPr>
+          <w:rFonts w:hint="eastAsia"/>
+        </w:rPr>
+      </w:pPr>
+      <w:r>
+        <w:rPr>
+          <w:rFonts w:hint="eastAsia"/>
+        </w:rPr>
+        <w:t>通过 QAudio Probe访问原始的音频数据</w:t>
+      </w:r>
+    </w:p>
+    <w:p>
+      <w:pPr>
+        <w:ind w:firstLine="1260" w:firstLineChars="600"/>
+        <w:jc w:val="left"/>
+        <w:rPr>
+          <w:rFonts w:hint="eastAsia"/>
+        </w:rPr>
+      </w:pPr>
+      <w:r>
+        <w:rPr>
+          <w:rFonts w:hint="eastAsia"/>
+        </w:rPr>
+        <w:t>audioBuffer Probed信号:传递一个 QAudio Buffer类型的变量(缓冲区</w:t>
+      </w:r>
+      <w:r>
+        <w:rPr>
+          <w:rFonts w:hint="eastAsia"/>
+          <w:lang w:val="en-US" w:eastAsia="zh-CN"/>
+        </w:rPr>
+        <w:t xml:space="preserve">                               </w:t>
+      </w:r>
+      <w:r>
+        <w:rPr>
+          <w:rFonts w:hint="eastAsia"/>
+        </w:rPr>
+        <w:t>的信息和音频原始数据)</w:t>
+      </w:r>
+    </w:p>
+    <w:p>
+      <w:pPr>
+        <w:ind w:firstLine="840" w:firstLineChars="400"/>
+        <w:jc w:val="left"/>
+        <w:rPr>
+          <w:rFonts w:hint="eastAsia"/>
+        </w:rPr>
+      </w:pPr>
+      <w:r>
+        <w:rPr>
+          <w:rFonts w:hint="eastAsia"/>
+          <w:lang w:val="en-US" w:eastAsia="zh-CN"/>
+        </w:rPr>
+        <w:t>Q</w:t>
+      </w:r>
+      <w:r>
+        <w:rPr>
+          <w:rFonts w:hint="eastAsia"/>
+        </w:rPr>
+        <w:t>AudioInpu</w:t>
+      </w:r>
+      <w:r>
+        <w:rPr>
+          <w:rFonts w:hint="eastAsia"/>
+          <w:lang w:val="en-US" w:eastAsia="zh-CN"/>
+        </w:rPr>
+        <w:t>t</w:t>
+      </w:r>
+      <w:r>
+        <w:rPr>
+          <w:rFonts w:hint="eastAsia"/>
+        </w:rPr>
+        <w:t>是低层次的实现,直接控制音频输入设备的参数,并将音频录制数据写入一个流设备。</w:t>
+      </w:r>
+    </w:p>
+    <w:p>
+      <w:pPr>
+        <w:pStyle w:val="4"/>
+        <w:bidi w:val="0"/>
+        <w:rPr>
+          <w:rFonts w:hint="eastAsia"/>
+        </w:rPr>
+      </w:pPr>
+      <w:r>
+        <w:rPr>
+          <w:rFonts w:hint="eastAsia"/>
+        </w:rPr>
+        <w:t>使用 QAudiolnput获取音频输入</w:t>
+      </w:r>
+    </w:p>
+    <w:p>
+      <w:pPr>
+        <w:rPr>
+          <w:rFonts w:hint="eastAsia"/>
+        </w:rPr>
+      </w:pPr>
+      <w:r>
+        <w:rPr>
+          <w:rFonts w:hint="eastAsia"/>
+        </w:rPr>
+        <w:t xml:space="preserve">    QAudioInput与 QAudio Recorder的不同:</w:t>
+      </w:r>
+    </w:p>
+    <w:p>
+      <w:pPr>
+        <w:ind w:firstLine="840" w:firstLineChars="400"/>
+        <w:rPr>
+          <w:rFonts w:hint="eastAsia"/>
+        </w:rPr>
+      </w:pPr>
+      <w:r>
+        <w:rPr>
+          <w:rFonts w:hint="eastAsia"/>
+        </w:rPr>
+        <w:t>QAudiolnput创建时指定的 QAudioFormat将直接作用于音频输入设备也就是直接设置底层参数</w:t>
+      </w:r>
+    </w:p>
+    <w:p>
+      <w:pPr>
+        <w:ind w:firstLine="840" w:firstLineChars="400"/>
+        <w:rPr>
+          <w:rFonts w:hint="eastAsia"/>
+        </w:rPr>
+      </w:pPr>
+      <w:r>
+        <w:rPr>
+          <w:rFonts w:hint="eastAsia"/>
+        </w:rPr>
+        <w:t>QAudiolnput: start( QlODevice* device指定一个α DEvice设备作为数据输出对象,可以是文件,也可以是其他 QlODevice继承的类(可以对输入的缓冲区数据进行处理)。</w:t>
+      </w:r>
+    </w:p>
+    <w:p>
+      <w:pPr>
+        <w:rPr>
+          <w:rFonts w:hint="eastAsia"/>
+        </w:rPr>
+      </w:pPr>
+      <w:r>
+        <w:rPr>
+          <w:rFonts w:hint="eastAsia"/>
+        </w:rPr>
+        <w:t xml:space="preserve">    </w:t>
+      </w:r>
+      <w:r>
+        <w:rPr>
+          <w:rFonts w:hint="eastAsia"/>
+          <w:lang w:val="en-US" w:eastAsia="zh-CN"/>
+        </w:rPr>
+        <w:t xml:space="preserve">      </w:t>
+      </w:r>
+      <w:r>
+        <w:rPr>
+          <w:rFonts w:hint="eastAsia"/>
+        </w:rPr>
+        <w:t>可以实现更加底层的音频输入控制</w:t>
+      </w:r>
+    </w:p>
+    <w:p>
+      <w:pPr>
+        <w:ind w:firstLine="420" w:firstLineChars="200"/>
+        <w:rPr>
+          <w:rFonts w:hint="eastAsia"/>
+        </w:rPr>
+      </w:pPr>
+      <w:r>
+        <w:rPr>
+          <w:rFonts w:hint="eastAsia"/>
+        </w:rPr>
+        <w:t>创建 QAudiolnput对象时需要两个参数</w:t>
+      </w:r>
+    </w:p>
+    <w:p>
+      <w:pPr>
+        <w:ind w:firstLine="840" w:firstLineChars="400"/>
+        <w:rPr>
+          <w:rFonts w:hint="eastAsia"/>
+        </w:rPr>
+      </w:pPr>
+      <w:r>
+        <w:rPr>
+          <w:rFonts w:hint="eastAsia"/>
+        </w:rPr>
+        <w:t>QAudio Devicelnfo:音频设备</w:t>
+      </w:r>
+    </w:p>
+    <w:p>
+      <w:pPr>
+        <w:ind w:firstLine="840" w:firstLineChars="400"/>
+        <w:rPr>
+          <w:rFonts w:hint="eastAsia"/>
+        </w:rPr>
+      </w:pPr>
+      <w:r>
+        <w:rPr>
+          <w:rFonts w:hint="eastAsia"/>
+        </w:rPr>
+        <w:t>QAudio Format:音频输入格式</w:t>
+      </w:r>
+    </w:p>
+    <w:p>
+      <w:pPr>
+        <w:rPr>
+          <w:rFonts w:hint="eastAsia"/>
+        </w:rPr>
+      </w:pPr>
+    </w:p>
+    <w:p>
+      <w:pPr>
+        <w:pStyle w:val="3"/>
+        <w:rPr>
+          <w:rFonts w:hint="eastAsia"/>
+        </w:rPr>
+      </w:pPr>
+      <w:r>
+        <w:rPr>
+          <w:rFonts w:hint="eastAsia"/>
+        </w:rPr>
+        <w:t xml:space="preserve">15.4　视频播放 </w:t>
+      </w:r>
+    </w:p>
+    <w:p>
+      <w:pPr>
+        <w:pStyle w:val="4"/>
+        <w:bidi w:val="0"/>
+        <w:rPr>
+          <w:rFonts w:hint="eastAsia"/>
+        </w:rPr>
+      </w:pPr>
+      <w:r>
+        <w:rPr>
+          <w:rFonts w:hint="eastAsia"/>
+        </w:rPr>
+        <w:t>在 QVideoWidget上播放视频</w:t>
+      </w:r>
+    </w:p>
+    <w:p>
+      <w:pPr>
+        <w:rPr>
+          <w:rFonts w:hint="eastAsia"/>
+        </w:rPr>
+      </w:pPr>
+      <w:r>
+        <w:rPr>
+          <w:rFonts w:hint="eastAsia"/>
+        </w:rPr>
+        <w:t>QVideowidget是用于显示视频的界面组件,要在项目中使用 QVideowidget,需要在项目配置文件中添加:</w:t>
+      </w:r>
+    </w:p>
+    <w:p>
+      <w:pPr>
+        <w:ind w:firstLine="420"/>
+        <w:rPr>
+          <w:rFonts w:hint="eastAsia"/>
+        </w:rPr>
+      </w:pPr>
+      <w:r>
+        <w:rPr>
+          <w:rFonts w:hint="eastAsia"/>
+        </w:rPr>
+        <w:t xml:space="preserve">Qt += multimediawidgets </w:t>
+      </w:r>
+    </w:p>
+    <w:p>
+      <w:pPr>
+        <w:rPr>
+          <w:rFonts w:hint="eastAsia"/>
+        </w:rPr>
+      </w:pPr>
+      <w:r>
+        <w:rPr>
+          <w:rFonts w:hint="eastAsia"/>
+        </w:rPr>
+        <w:t>没有插件报错:</w:t>
+      </w:r>
+    </w:p>
+    <w:p>
+      <w:pPr>
+        <w:ind w:firstLine="420"/>
+        <w:rPr>
+          <w:rFonts w:hint="eastAsia"/>
+        </w:rPr>
+      </w:pPr>
+      <w:r>
+        <w:rPr>
+          <w:rFonts w:hint="eastAsia"/>
+        </w:rPr>
+        <w:t xml:space="preserve">Directshow Player Service::doRender </w:t>
+      </w:r>
+    </w:p>
+    <w:p>
+      <w:pPr>
+        <w:ind w:firstLine="420"/>
+        <w:rPr>
+          <w:rFonts w:hint="eastAsia"/>
+        </w:rPr>
+      </w:pPr>
+      <w:r>
+        <w:rPr>
+          <w:rFonts w:hint="eastAsia"/>
+        </w:rPr>
+        <w:t xml:space="preserve">Unresolved error code 0x80040266 </w:t>
+      </w:r>
+    </w:p>
+    <w:p>
+      <w:pPr>
+        <w:ind w:firstLine="840" w:firstLineChars="400"/>
+        <w:rPr>
+          <w:rFonts w:hint="eastAsia"/>
+        </w:rPr>
+      </w:pPr>
+      <w:r>
+        <w:rPr>
+          <w:rFonts w:hint="eastAsia"/>
+          <w:lang w:val="en-US" w:eastAsia="zh-CN"/>
+        </w:rPr>
+        <w:t>Q</w:t>
+      </w:r>
+      <w:r>
+        <w:rPr>
+          <w:rFonts w:hint="eastAsia"/>
+        </w:rPr>
+        <w:t xml:space="preserve">t中的多媒体播放,底层是使用 Direct show Player Service,所以安装一个 Directshow解码器,例如 </w:t>
+      </w:r>
+      <w:r>
+        <w:rPr>
+          <w:rFonts w:hint="eastAsia"/>
+          <w:lang w:val="en-US" w:eastAsia="zh-CN"/>
+        </w:rPr>
+        <w:t>L</w:t>
+      </w:r>
+      <w:r>
+        <w:rPr>
+          <w:rFonts w:hint="eastAsia"/>
+        </w:rPr>
+        <w:t>AV Filters</w:t>
+      </w:r>
+    </w:p>
+    <w:p>
+      <w:pPr>
+        <w:pStyle w:val="4"/>
+        <w:bidi w:val="0"/>
+        <w:rPr>
+          <w:rFonts w:hint="eastAsia"/>
+        </w:rPr>
+      </w:pPr>
+      <w:r>
+        <w:rPr>
+          <w:rFonts w:hint="eastAsia"/>
+        </w:rPr>
+        <w:t>在 QGraphics Videoltem上播放视频</w:t>
+      </w:r>
+    </w:p>
+    <w:p>
+      <w:pPr>
+        <w:ind w:firstLine="420"/>
+        <w:rPr>
+          <w:rFonts w:hint="eastAsia"/>
+        </w:rPr>
+      </w:pPr>
+      <w:r>
+        <w:rPr>
+          <w:rFonts w:hint="eastAsia"/>
+        </w:rPr>
+        <w:t>QMedia player解码的视频还可以在 QGraphicsVideoltem(继承自 QGraphicsltem)类组件上显示。是适用于 Graphics</w:t>
+      </w:r>
+      <w:r>
+        <w:rPr>
+          <w:rFonts w:hint="eastAsia"/>
+          <w:lang w:val="en-US" w:eastAsia="zh-CN"/>
+        </w:rPr>
+        <w:t>/</w:t>
+      </w:r>
+      <w:r>
+        <w:rPr>
+          <w:rFonts w:hint="eastAsia"/>
+        </w:rPr>
+        <w:t>V</w:t>
+      </w:r>
+      <w:r>
+        <w:rPr>
+          <w:rFonts w:hint="eastAsia"/>
+          <w:lang w:val="en-US" w:eastAsia="zh-CN"/>
+        </w:rPr>
+        <w:t>i</w:t>
+      </w:r>
+      <w:r>
+        <w:rPr>
+          <w:rFonts w:hint="eastAsia"/>
+        </w:rPr>
+        <w:t>ew模式的图形显示组件,可以使用 QGraphicsltem类的缩放、拖拽、旋转等功能。</w:t>
+      </w:r>
+    </w:p>
+    <w:p>
+      <w:pPr>
+        <w:ind w:firstLine="420"/>
+        <w:rPr>
+          <w:rFonts w:hint="eastAsia"/>
+        </w:rPr>
+      </w:pPr>
+      <w:r>
+        <w:rPr>
+          <w:rFonts w:hint="eastAsia"/>
+        </w:rPr>
+        <w:t>没有插件报错:</w:t>
+      </w:r>
+    </w:p>
+    <w:p>
+      <w:pPr>
+        <w:ind w:firstLine="420"/>
+        <w:rPr>
+          <w:rFonts w:hint="eastAsia"/>
+        </w:rPr>
+      </w:pPr>
+      <w:r>
+        <w:rPr>
+          <w:rFonts w:hint="eastAsia"/>
+        </w:rPr>
+        <w:t xml:space="preserve">    DirectShow Player Service: doRender </w:t>
+      </w:r>
+    </w:p>
+    <w:p>
+      <w:pPr>
+        <w:ind w:firstLine="840" w:firstLineChars="400"/>
+        <w:rPr>
+          <w:rFonts w:hint="eastAsia"/>
+        </w:rPr>
+      </w:pPr>
+      <w:r>
+        <w:rPr>
+          <w:rFonts w:hint="eastAsia"/>
+        </w:rPr>
+        <w:t xml:space="preserve">Unresolved error code 0x80040266 </w:t>
+      </w:r>
+    </w:p>
+    <w:p>
+      <w:pPr>
+        <w:ind w:firstLine="1260" w:firstLineChars="600"/>
+        <w:rPr>
+          <w:rFonts w:hint="eastAsia"/>
+        </w:rPr>
+      </w:pPr>
+      <w:r>
+        <w:rPr>
+          <w:rFonts w:hint="eastAsia"/>
+          <w:lang w:val="en-US" w:eastAsia="zh-CN"/>
+        </w:rPr>
+        <w:t>Q</w:t>
+      </w:r>
+      <w:r>
+        <w:rPr>
+          <w:rFonts w:hint="eastAsia"/>
+        </w:rPr>
+        <w:t>t中的多媒体播放,底层是使用 DirectShowPlayerService,所以安装一个 Directshow解码器,例如 LAV Filters</w:t>
+      </w:r>
+    </w:p>
+    <w:p>
+      <w:pPr>
+        <w:rPr>
+          <w:rFonts w:hint="eastAsia"/>
+        </w:rPr>
+      </w:pPr>
+    </w:p>
+    <w:p/>
+    <w:p>
+      <w:pPr>
+        <w:pStyle w:val="3"/>
+        <w:rPr>
+          <w:rFonts w:hint="eastAsia"/>
+        </w:rPr>
+      </w:pPr>
+      <w:r>
+        <w:rPr>
+          <w:rFonts w:hint="eastAsia"/>
+        </w:rPr>
+        <w:t>15.5　摄像头的使用  </w:t>
+      </w:r>
+    </w:p>
+    <w:p>
+      <w:pPr>
+        <w:rPr>
+          <w:rFonts w:hint="eastAsia"/>
+        </w:rPr>
+      </w:pPr>
+      <w:r>
+        <w:rPr>
+          <w:rFonts w:hint="eastAsia"/>
+        </w:rPr>
+        <w:t xml:space="preserve">    获取摄像头设备信息,通过摄像头进行拍照和录像:</w:t>
+      </w:r>
+    </w:p>
+    <w:p>
+      <w:pPr>
+        <w:rPr>
+          <w:rFonts w:hint="eastAsia"/>
+        </w:rPr>
+      </w:pPr>
+      <w:r>
+        <w:rPr>
+          <w:rFonts w:hint="eastAsia"/>
+        </w:rPr>
+        <w:t xml:space="preserve">    </w:t>
+      </w:r>
+      <w:r>
+        <w:rPr>
+          <w:rFonts w:hint="eastAsia"/>
+          <w:lang w:val="en-US" w:eastAsia="zh-CN"/>
+        </w:rPr>
+        <w:t xml:space="preserve">  </w:t>
+      </w:r>
+      <w:r>
+        <w:rPr>
+          <w:rFonts w:hint="eastAsia"/>
+        </w:rPr>
+        <w:t>QCameralnfo:摄像头信息类</w:t>
+      </w:r>
+    </w:p>
+    <w:p>
+      <w:pPr>
+        <w:ind w:firstLine="630" w:firstLineChars="300"/>
+        <w:rPr>
+          <w:rFonts w:hint="eastAsia"/>
+        </w:rPr>
+      </w:pPr>
+      <w:r>
+        <w:rPr>
+          <w:rFonts w:hint="eastAsia"/>
+          <w:lang w:val="en-US" w:eastAsia="zh-CN"/>
+        </w:rPr>
+        <w:t>Q</w:t>
+      </w:r>
+      <w:r>
+        <w:rPr>
+          <w:rFonts w:hint="eastAsia"/>
+        </w:rPr>
+        <w:t>CAmera:摄像头控制类</w:t>
+      </w:r>
+    </w:p>
+    <w:p>
+      <w:pPr>
+        <w:ind w:firstLine="1050" w:firstLineChars="500"/>
+        <w:rPr>
+          <w:rFonts w:hint="eastAsia"/>
+          <w:lang w:val="en-US" w:eastAsia="zh-CN"/>
+        </w:rPr>
+      </w:pPr>
+      <w:r>
+        <w:rPr>
+          <w:rFonts w:hint="eastAsia"/>
+        </w:rPr>
+        <w:t>setView Finder:为摄像头指定一个 QVideowidget或 QGraphicsVideoltem对象作为取景器。</w:t>
+      </w:r>
+      <w:r>
+        <w:rPr>
+          <w:rFonts w:hint="eastAsia"/>
+          <w:lang w:val="en-US" w:eastAsia="zh-CN"/>
+        </w:rPr>
+        <w:t xml:space="preserve"> </w:t>
+      </w:r>
+    </w:p>
+    <w:p>
+      <w:pPr>
+        <w:ind w:firstLine="1050" w:firstLineChars="500"/>
+        <w:rPr>
+          <w:rFonts w:hint="eastAsia"/>
+        </w:rPr>
+      </w:pPr>
+      <w:r>
+        <w:rPr>
+          <w:rFonts w:hint="eastAsia"/>
+        </w:rPr>
+        <w:t>setCapture Mode:用于设置摄像头的工作模式</w:t>
+      </w:r>
+    </w:p>
+    <w:p>
+      <w:pPr>
+        <w:ind w:firstLine="1680" w:firstLineChars="800"/>
+        <w:rPr>
+          <w:rFonts w:hint="eastAsia"/>
+        </w:rPr>
+      </w:pPr>
+      <w:r>
+        <w:rPr>
+          <w:rFonts w:hint="eastAsia"/>
+          <w:lang w:val="en-US" w:eastAsia="zh-CN"/>
+        </w:rPr>
+        <w:t>Q</w:t>
+      </w:r>
+      <w:r>
+        <w:rPr>
+          <w:rFonts w:hint="eastAsia"/>
+        </w:rPr>
+        <w:t>C</w:t>
+      </w:r>
+      <w:r>
+        <w:rPr>
+          <w:rFonts w:hint="eastAsia"/>
+          <w:lang w:val="en-US" w:eastAsia="zh-CN"/>
+        </w:rPr>
+        <w:t>a</w:t>
+      </w:r>
+      <w:r>
+        <w:rPr>
+          <w:rFonts w:hint="eastAsia"/>
+        </w:rPr>
+        <w:t>mera: Capture Viewfinder:取景器模式</w:t>
+      </w:r>
+    </w:p>
+    <w:p>
+      <w:pPr>
+        <w:ind w:firstLine="1680" w:firstLineChars="800"/>
+        <w:rPr>
+          <w:rFonts w:hint="eastAsia"/>
+        </w:rPr>
+      </w:pPr>
+      <w:r>
+        <w:rPr>
+          <w:rFonts w:hint="eastAsia"/>
+          <w:lang w:val="en-US" w:eastAsia="zh-CN"/>
+        </w:rPr>
+        <w:t>Q</w:t>
+      </w:r>
+      <w:r>
+        <w:rPr>
+          <w:rFonts w:hint="eastAsia"/>
+        </w:rPr>
+        <w:t>C</w:t>
+      </w:r>
+      <w:r>
+        <w:rPr>
+          <w:rFonts w:hint="eastAsia"/>
+          <w:lang w:val="en-US" w:eastAsia="zh-CN"/>
+        </w:rPr>
+        <w:t>a</w:t>
+      </w:r>
+      <w:r>
+        <w:rPr>
+          <w:rFonts w:hint="eastAsia"/>
+        </w:rPr>
+        <w:t>mera: CaptureStilllmage:抓取静态图片模式</w:t>
+      </w:r>
+    </w:p>
+    <w:p>
+      <w:pPr>
+        <w:ind w:firstLine="1680" w:firstLineChars="800"/>
+        <w:rPr>
+          <w:rFonts w:hint="eastAsia"/>
+        </w:rPr>
+      </w:pPr>
+      <w:r>
+        <w:rPr>
+          <w:rFonts w:hint="eastAsia"/>
+          <w:lang w:val="en-US" w:eastAsia="zh-CN"/>
+        </w:rPr>
+        <w:t>Q</w:t>
+      </w:r>
+      <w:r>
+        <w:rPr>
+          <w:rFonts w:hint="eastAsia"/>
+        </w:rPr>
+        <w:t>C</w:t>
+      </w:r>
+      <w:r>
+        <w:rPr>
+          <w:rFonts w:hint="eastAsia"/>
+          <w:lang w:val="en-US" w:eastAsia="zh-CN"/>
+        </w:rPr>
+        <w:t>a</w:t>
+      </w:r>
+      <w:r>
+        <w:rPr>
+          <w:rFonts w:hint="eastAsia"/>
+        </w:rPr>
+        <w:t>mera: Capture video:视频录制模式</w:t>
+      </w:r>
+    </w:p>
+    <w:p>
+      <w:pPr>
+        <w:ind w:firstLine="420" w:firstLineChars="200"/>
+        <w:rPr>
+          <w:rFonts w:hint="eastAsia"/>
+        </w:rPr>
+      </w:pPr>
+      <w:r>
+        <w:rPr>
+          <w:rFonts w:hint="eastAsia"/>
+        </w:rPr>
+        <w:t>QCameralmage Capture:用于控制摄像头进行静态图片的获取</w:t>
+      </w:r>
+    </w:p>
+    <w:p>
+      <w:pPr>
+        <w:ind w:firstLine="420" w:firstLineChars="200"/>
+        <w:rPr>
+          <w:rFonts w:hint="eastAsia"/>
+        </w:rPr>
+      </w:pPr>
+      <w:r>
+        <w:rPr>
+          <w:rFonts w:hint="eastAsia"/>
+        </w:rPr>
+        <w:t>QMedia Recorder:视频和音频录制类( windows系统不支持视频录制)</w:t>
+      </w:r>
+    </w:p>
+    <w:p>
+      <w:pPr>
+        <w:rPr>
+          <w:rFonts w:hint="eastAsia"/>
+        </w:rPr>
+      </w:pPr>
+      <w:r>
+        <w:rPr>
+          <w:rFonts w:hint="eastAsia"/>
+        </w:rPr>
+        <w:t>官方解释: Qt Multimedia on Windows Qt Multimedia5.15.6</w:t>
+      </w:r>
+    </w:p>
+    <w:p/>
+    <w:p>
+      <w:pPr>
+        <w:pStyle w:val="2"/>
+      </w:pPr>
+      <w:r>
+        <w:rPr>
+          <w:rFonts w:hint="eastAsia"/>
+        </w:rPr>
+        <w:t xml:space="preserve">第16章 应用程序设计辅助功能 </w:t>
+      </w:r>
+    </w:p>
+    <w:p>
+      <w:pPr>
+        <w:pStyle w:val="3"/>
+        <w:rPr>
+          <w:rFonts w:hint="eastAsia"/>
+        </w:rPr>
+      </w:pPr>
+      <w:r>
+        <w:rPr>
+          <w:rFonts w:hint="eastAsia"/>
+        </w:rPr>
+        <w:t>16.1　多语言界面  </w:t>
+      </w:r>
+    </w:p>
+    <w:p>
+      <w:pPr>
+        <w:rPr>
+          <w:rFonts w:hint="eastAsia"/>
+        </w:rPr>
+      </w:pPr>
+      <w:r>
+        <w:rPr>
+          <w:rFonts w:hint="eastAsia"/>
+        </w:rPr>
+        <w:t>用</w:t>
+      </w:r>
+      <w:r>
+        <w:rPr>
+          <w:rFonts w:hint="eastAsia"/>
+          <w:lang w:val="en-US" w:eastAsia="zh-CN"/>
+        </w:rPr>
+        <w:t>Q</w:t>
+      </w:r>
+      <w:r>
+        <w:rPr>
+          <w:rFonts w:hint="eastAsia"/>
+        </w:rPr>
+        <w:t>T开发多语言界面应用程序,主要包括以下几个步骤:</w:t>
+      </w:r>
+    </w:p>
+    <w:p>
+      <w:pPr>
+        <w:rPr>
+          <w:rFonts w:hint="eastAsia"/>
+          <w:lang w:val="en-US" w:eastAsia="zh-CN"/>
+        </w:rPr>
+      </w:pPr>
+      <w:r>
+        <w:rPr>
+          <w:rFonts w:hint="eastAsia"/>
+          <w:lang w:val="en-US" w:eastAsia="zh-CN"/>
+        </w:rPr>
+        <w:t xml:space="preserve">    在程序设计阶段,程序代码中每一个用户可见的字符串都要用tr(函数封装,以便αt提取界面字符串用于生成翻译资源文件</w:t>
+      </w:r>
+    </w:p>
+    <w:p>
+      <w:pPr>
+        <w:ind w:firstLine="420" w:firstLineChars="200"/>
+        <w:rPr>
+          <w:rFonts w:hint="eastAsia"/>
+          <w:lang w:val="en-US" w:eastAsia="zh-CN"/>
+        </w:rPr>
+      </w:pPr>
+      <w:r>
+        <w:rPr>
+          <w:rFonts w:hint="eastAsia"/>
+          <w:lang w:val="en-US" w:eastAsia="zh-CN"/>
+        </w:rPr>
+        <w:t>在项目配置文件(pro文件)中设置需要导出的翻译文件(ts文件)名称,使用update工具扫描项目文件中需要翻译的字符串,并生成翻译文件</w:t>
+      </w:r>
+    </w:p>
+    <w:p>
+      <w:pPr>
+        <w:ind w:firstLine="420" w:firstLineChars="200"/>
+        <w:rPr>
+          <w:rFonts w:hint="eastAsia"/>
+          <w:lang w:val="en-US" w:eastAsia="zh-CN"/>
+        </w:rPr>
+      </w:pPr>
+      <w:r>
+        <w:rPr>
+          <w:rFonts w:hint="eastAsia"/>
+          <w:lang w:val="en-US" w:eastAsia="zh-CN"/>
+        </w:rPr>
+        <w:t>使用Qt的 Linguist程序打开生成的翻译文件,将程序中的字符串翻译为需要的语如将所有中文字符串翻译为英文</w:t>
+      </w:r>
+    </w:p>
+    <w:p>
+      <w:pPr>
+        <w:ind w:firstLine="420" w:firstLineChars="200"/>
+        <w:rPr>
+          <w:rFonts w:hint="eastAsia"/>
+          <w:lang w:val="en-US" w:eastAsia="zh-CN"/>
+        </w:rPr>
+      </w:pPr>
+      <w:r>
+        <w:rPr>
+          <w:rFonts w:hint="eastAsia"/>
+          <w:lang w:val="en-US" w:eastAsia="zh-CN"/>
+        </w:rPr>
+        <w:t>使用 Release工具编译翻译好的翻译文件,生成“qm文件</w:t>
+      </w:r>
+    </w:p>
+    <w:p>
+      <w:pPr>
+        <w:ind w:firstLine="420" w:firstLineChars="200"/>
+        <w:rPr>
+          <w:rFonts w:hint="eastAsia"/>
+          <w:lang w:val="en-US" w:eastAsia="zh-CN"/>
+        </w:rPr>
+      </w:pPr>
+      <w:r>
+        <w:rPr>
+          <w:rFonts w:hint="eastAsia"/>
+          <w:lang w:val="en-US" w:eastAsia="zh-CN"/>
+        </w:rPr>
+        <w:t>在应用程序中用 TRanslAtor调用不同的“qm”文件实现不同的语言界面</w:t>
+      </w:r>
+    </w:p>
+    <w:p>
+      <w:pPr>
+        <w:rPr>
+          <w:rFonts w:hint="default"/>
+          <w:lang w:val="en-US" w:eastAsia="zh-CN"/>
+        </w:rPr>
+      </w:pPr>
+      <w:r>
+        <w:rPr>
+          <w:rFonts w:hint="default"/>
+          <w:lang w:val="en-US" w:eastAsia="zh-CN"/>
+        </w:rPr>
+        <w:t>需要添加到环境变量Path:D:\QtQt5.91\ ToolsⅦ mIngw53032bin</w:t>
+      </w:r>
+    </w:p>
+    <w:p>
+      <w:pPr>
+        <w:rPr>
+          <w:rFonts w:hint="default"/>
+          <w:lang w:val="en-US" w:eastAsia="zh-CN"/>
+        </w:rPr>
+      </w:pPr>
+      <w:r>
+        <w:rPr>
+          <w:rFonts w:hint="default"/>
+          <w:lang w:val="en-US" w:eastAsia="zh-CN"/>
+        </w:rPr>
+        <w:t>通过 Qt Creator启动时,需要将翻译文件,放置在 makefile所在的目录下:</w:t>
+      </w:r>
+    </w:p>
+    <w:p>
+      <w:pPr>
+        <w:rPr>
+          <w:rFonts w:hint="default" w:eastAsiaTheme="minorEastAsia"/>
+          <w:lang w:val="en-US" w:eastAsia="zh-CN"/>
+        </w:rPr>
+      </w:pPr>
+      <w:r>
+        <w:rPr>
+          <w:rFonts w:hint="eastAsia"/>
+          <w:lang w:val="en-US" w:eastAsia="zh-CN"/>
+        </w:rPr>
+        <w:t xml:space="preserve">  </w:t>
+      </w:r>
+    </w:p>
+    <w:p>
+      <w:pPr>
+        <w:pStyle w:val="3"/>
+        <w:rPr>
+          <w:rFonts w:hint="eastAsia"/>
+        </w:rPr>
+      </w:pPr>
+      <w:r>
+        <w:rPr>
+          <w:rFonts w:hint="eastAsia"/>
+        </w:rPr>
+        <w:t>16.2　使用样式表自定义界面    </w:t>
+      </w:r>
+    </w:p>
+    <w:p>
+      <w:pPr>
+        <w:rPr>
+          <w:rFonts w:hint="eastAsia"/>
+        </w:rPr>
+      </w:pPr>
+      <w:r>
+        <w:rPr>
+          <w:rFonts w:hint="eastAsia"/>
+        </w:rPr>
+        <w:t>无法应用于默认的标题栏</w:t>
+      </w:r>
+    </w:p>
+    <w:p>
+      <w:pPr>
+        <w:rPr>
+          <w:rFonts w:hint="eastAsia"/>
+        </w:rPr>
+      </w:pPr>
+    </w:p>
+    <w:p>
+      <w:pPr>
+        <w:rPr>
+          <w:rFonts w:hint="eastAsia"/>
+        </w:rPr>
+      </w:pPr>
+      <w:r>
+        <w:rPr>
+          <w:rFonts w:hint="eastAsia"/>
+        </w:rPr>
+        <w:t>Qt样式表( style sheet)与HTML的Css( Cascading Style Sheets)类似,是纯文本的格式定义,在应用程序运行时可以加载和解析这些样式定义</w:t>
+      </w:r>
+    </w:p>
+    <w:p>
+      <w:r>
+        <w:drawing>
+          <wp:inline distT="0" distB="0" distL="114300" distR="114300">
+            <wp:extent cx="5273675" cy="1222375"/>
+            <wp:effectExtent l="0" t="0" r="3175" b="15875"/>
+            <wp:docPr id="30" name="图片 8"/>
+            <wp:cNvGraphicFramePr>
+              <a:graphicFrameLocks xmlns:a="http://schemas.openxmlformats.org/drawingml/2006/main" noChangeAspect="1"/>
+            </wp:cNvGraphicFramePr>
+            <a:graphic xmlns:a="http://schemas.openxmlformats.org/drawingml/2006/main">
+              <a:graphicData uri="http://schemas.openxmlformats.org/drawingml/2006/picture">
+                <pic:pic xmlns:pic="http://schemas.openxmlformats.org/drawingml/2006/picture">
+                  <pic:nvPicPr>
+                    <pic:cNvPr id="30" name="图片 8"/>
+                    <pic:cNvPicPr>
+                      <a:picLocks noChangeAspect="1"/>
+                    </pic:cNvPicPr>
+                  </pic:nvPicPr>
+                  <pic:blipFill>
+                    <a:blip r:embed="rId34"/>
+                    <a:stretch>
+                      <a:fillRect/>
+                    </a:stretch>
+                  </pic:blipFill>
+                  <pic:spPr>
+                    <a:xfrm>
+                      <a:off x="0" y="0"/>
+                      <a:ext cx="5273675" cy="1222375"/>
+                    </a:xfrm>
+                    <a:prstGeom prst="rect">
+                      <a:avLst/>
+                    </a:prstGeom>
+                    <a:noFill/>
+                    <a:ln>
+                      <a:noFill/>
+                    </a:ln>
+                  </pic:spPr>
+                </pic:pic>
+              </a:graphicData>
+            </a:graphic>
+          </wp:inline>
+        </w:drawing>
+      </w:r>
+    </w:p>
+    <w:p>
+      <w:pPr>
+        <w:rPr>
+          <w:rFonts w:hint="eastAsia"/>
+        </w:rPr>
+      </w:pPr>
+      <w:r>
+        <w:rPr>
+          <w:rFonts w:hint="eastAsia"/>
+        </w:rPr>
+        <w:t>选择器例子用途通用选择器所有组件类型选择器QPushButton所有 Qpush Button类及其子类的组件属性选择器QPush Button[flat=“ false”]flat为 False的 QPushButton及其子类,如果应用后组件的属性发生变化,需要重新应用样式非子类选择器 QPush Button比包含子类D选择器QPush Button#btnOKobjectName为 btnOK的 Qpush Button实例从属对象选择器 QDialog QPushButton所有从属与 DIalog的 QPushButton类的实例,子对象选择器 DIalog&gt; QPush Button 直接从属于 DIalog的 QPushButton类的实例</w:t>
+      </w:r>
+    </w:p>
+    <w:p>
+      <w:pPr>
+        <w:rPr>
+          <w:rFonts w:hint="eastAsia"/>
+        </w:rPr>
+      </w:pPr>
+    </w:p>
+    <w:p>
+      <w:pPr>
+        <w:rPr>
+          <w:rFonts w:hint="eastAsia"/>
+        </w:rPr>
+      </w:pPr>
+    </w:p>
+    <w:p>
+      <w:pPr>
+        <w:ind w:firstLine="210" w:firstLineChars="100"/>
+        <w:rPr>
+          <w:rFonts w:hint="eastAsia"/>
+        </w:rPr>
+      </w:pPr>
+      <w:r>
+        <w:rPr>
+          <w:rFonts w:hint="eastAsia"/>
+        </w:rPr>
+        <w:t>属性:每个选择器可以定义多条规则,每个规则是一个“属性:值”对</w:t>
+      </w:r>
+    </w:p>
+    <w:p>
+      <w:pPr>
+        <w:ind w:firstLine="210" w:firstLineChars="100"/>
+        <w:rPr>
+          <w:rFonts w:hint="eastAsia"/>
+        </w:rPr>
+      </w:pPr>
+      <w:r>
+        <w:rPr>
+          <w:rFonts w:hint="eastAsia"/>
+        </w:rPr>
+        <w:t>可以在αt的帮助文档中查找“α t Style Sheets Reference”参看所有属性的详细说明</w:t>
+      </w:r>
+    </w:p>
+    <w:p>
+      <w:pPr>
+        <w:ind w:firstLine="210" w:firstLineChars="100"/>
+        <w:rPr>
+          <w:rFonts w:hint="eastAsia"/>
+        </w:rPr>
+      </w:pPr>
+      <w:r>
+        <w:drawing>
+          <wp:inline distT="0" distB="0" distL="114300" distR="114300">
+            <wp:extent cx="5267325" cy="1848485"/>
+            <wp:effectExtent l="0" t="0" r="9525" b="18415"/>
+            <wp:docPr id="31" name="图片 9"/>
+            <wp:cNvGraphicFramePr>
+              <a:graphicFrameLocks xmlns:a="http://schemas.openxmlformats.org/drawingml/2006/main" noChangeAspect="1"/>
+            </wp:cNvGraphicFramePr>
+            <a:graphic xmlns:a="http://schemas.openxmlformats.org/drawingml/2006/main">
+              <a:graphicData uri="http://schemas.openxmlformats.org/drawingml/2006/picture">
+                <pic:pic xmlns:pic="http://schemas.openxmlformats.org/drawingml/2006/picture">
+                  <pic:nvPicPr>
+                    <pic:cNvPr id="31" name="图片 9"/>
+                    <pic:cNvPicPr>
+                      <a:picLocks noChangeAspect="1"/>
+                    </pic:cNvPicPr>
+                  </pic:nvPicPr>
+                  <pic:blipFill>
+                    <a:blip r:embed="rId35"/>
+                    <a:stretch>
+                      <a:fillRect/>
+                    </a:stretch>
+                  </pic:blipFill>
+                  <pic:spPr>
+                    <a:xfrm>
+                      <a:off x="0" y="0"/>
+                      <a:ext cx="5267325" cy="1848485"/>
+                    </a:xfrm>
+                    <a:prstGeom prst="rect">
+                      <a:avLst/>
+                    </a:prstGeom>
+                    <a:noFill/>
+                    <a:ln>
+                      <a:noFill/>
+                    </a:ln>
+                  </pic:spPr>
+                </pic:pic>
+              </a:graphicData>
+            </a:graphic>
+          </wp:inline>
+        </w:drawing>
+      </w:r>
+    </w:p>
+    <w:p>
+      <w:pPr>
+        <w:rPr>
+          <w:rFonts w:hint="eastAsia"/>
+        </w:rPr>
+      </w:pPr>
+    </w:p>
+    <w:p>
+      <w:pPr>
+        <w:rPr>
+          <w:rFonts w:hint="eastAsia"/>
+        </w:rPr>
+      </w:pPr>
+    </w:p>
+    <w:p>
+      <w:pPr>
+        <w:pStyle w:val="3"/>
+        <w:rPr>
+          <w:rFonts w:hint="eastAsia"/>
+        </w:rPr>
+      </w:pPr>
+      <w:r>
+        <w:rPr>
+          <w:rFonts w:hint="eastAsia"/>
+        </w:rPr>
+        <w:t>16.3　使用QStyle设置界面外观  </w:t>
+      </w:r>
+    </w:p>
+    <w:p>
+      <w:pPr>
+        <w:ind w:firstLine="420" w:firstLineChars="200"/>
+        <w:rPr>
+          <w:rFonts w:hint="eastAsia"/>
+        </w:rPr>
+      </w:pPr>
+      <w:r>
+        <w:rPr>
+          <w:rFonts w:hint="eastAsia"/>
+        </w:rPr>
+        <w:t>Qt是一个跨平台的类库,相同的界面在不同的操作系统上显示效果不一样。 Qstyle是封装了GU界面组件外观的抽象类,QT定义了 Qstyle类的一些子类,应用于不同观点操作系统</w:t>
+      </w:r>
+    </w:p>
+    <w:p>
+      <w:pPr>
+        <w:ind w:firstLine="420" w:firstLineChars="200"/>
+        <w:rPr>
+          <w:rFonts w:hint="eastAsia"/>
+        </w:rPr>
+      </w:pPr>
+      <w:r>
+        <w:rPr>
+          <w:rFonts w:hint="eastAsia"/>
+        </w:rPr>
+        <w:t xml:space="preserve">    QStyle Factory类管理Qt的内置样式有两个静态函数keys和 create:</w:t>
+      </w:r>
+    </w:p>
+    <w:p>
+      <w:pPr>
+        <w:ind w:firstLine="420" w:firstLineChars="200"/>
+        <w:rPr>
+          <w:rFonts w:hint="eastAsia"/>
+        </w:rPr>
+      </w:pPr>
+      <w:r>
+        <w:rPr>
+          <w:rFonts w:hint="eastAsia"/>
+        </w:rPr>
+        <w:t xml:space="preserve">    </w:t>
+      </w:r>
+      <w:r>
+        <w:rPr>
+          <w:rFonts w:hint="eastAsia"/>
+          <w:lang w:val="en-US" w:eastAsia="zh-CN"/>
+        </w:rPr>
+        <w:t xml:space="preserve">  </w:t>
+      </w:r>
+      <w:r>
+        <w:rPr>
+          <w:rFonts w:hint="eastAsia"/>
+        </w:rPr>
+        <w:t>keys:返回表示支持的 QStyle名称的列表</w:t>
+      </w:r>
+    </w:p>
+    <w:p>
+      <w:pPr>
+        <w:ind w:firstLine="1050" w:firstLineChars="500"/>
+        <w:rPr>
+          <w:rFonts w:hint="eastAsia"/>
+        </w:rPr>
+      </w:pPr>
+      <w:r>
+        <w:rPr>
+          <w:rFonts w:hint="eastAsia"/>
+        </w:rPr>
+        <w:t>create:根据样式名称字符串创建一个 QStyle对象</w:t>
+      </w:r>
+    </w:p>
+    <w:p>
+      <w:pPr>
+        <w:rPr>
+          <w:rFonts w:hint="eastAsia"/>
+          <w:lang w:val="en-US" w:eastAsia="zh-CN"/>
+        </w:rPr>
+      </w:pPr>
+      <w:r>
+        <w:rPr>
+          <w:rFonts w:hint="eastAsia"/>
+          <w:lang w:val="en-US" w:eastAsia="zh-CN"/>
+        </w:rPr>
+        <w:t xml:space="preserve">       QApplication有两个静态函数 </w:t>
+      </w:r>
+    </w:p>
+    <w:p>
+      <w:pPr>
+        <w:ind w:firstLine="1050" w:firstLineChars="500"/>
+        <w:rPr>
+          <w:rFonts w:hint="eastAsia"/>
+          <w:lang w:val="en-US" w:eastAsia="zh-CN"/>
+        </w:rPr>
+      </w:pPr>
+      <w:r>
+        <w:rPr>
+          <w:rFonts w:hint="eastAsia"/>
+          <w:lang w:val="en-US" w:eastAsia="zh-CN"/>
+        </w:rPr>
+        <w:t xml:space="preserve">style:返回当前样式 </w:t>
+      </w:r>
+    </w:p>
+    <w:p>
+      <w:pPr>
+        <w:ind w:left="1050" w:leftChars="500" w:firstLine="210" w:firstLineChars="100"/>
+        <w:rPr>
+          <w:rFonts w:hint="eastAsia"/>
+          <w:lang w:val="en-US" w:eastAsia="zh-CN"/>
+        </w:rPr>
+      </w:pPr>
+      <w:r>
+        <w:rPr>
+          <w:rFonts w:hint="eastAsia"/>
+          <w:lang w:val="en-US" w:eastAsia="zh-CN"/>
+        </w:rPr>
+        <w:t xml:space="preserve">QApplication:: Style-&gt;metaObject()-&gt;className()以获取样式名称 </w:t>
+      </w:r>
+    </w:p>
+    <w:p>
+      <w:pPr>
+        <w:ind w:firstLine="1050" w:firstLineChars="500"/>
+        <w:rPr>
+          <w:rFonts w:hint="default" w:eastAsiaTheme="minorEastAsia"/>
+          <w:lang w:val="en-US" w:eastAsia="zh-CN"/>
+        </w:rPr>
+      </w:pPr>
+      <w:r>
+        <w:rPr>
+          <w:rFonts w:hint="eastAsia"/>
+          <w:lang w:val="en-US" w:eastAsia="zh-CN"/>
+        </w:rPr>
+        <w:t>setstyle:设置样式</w:t>
+      </w:r>
+    </w:p>
+    <w:p>
+      <w:pPr>
+        <w:ind w:firstLine="1050" w:firstLineChars="500"/>
+        <w:rPr>
+          <w:rFonts w:hint="eastAsia"/>
+        </w:rPr>
+      </w:pPr>
+    </w:p>
+    <w:p>
+      <w:pPr>
+        <w:pStyle w:val="3"/>
+        <w:rPr>
+          <w:rFonts w:hint="eastAsia"/>
+        </w:rPr>
+      </w:pPr>
+      <w:r>
+        <w:rPr>
+          <w:rFonts w:hint="eastAsia"/>
+        </w:rPr>
+        <w:t xml:space="preserve">16.4　Qt应用程序的发布   </w:t>
+      </w:r>
+    </w:p>
+    <w:p>
+      <w:pPr>
+        <w:rPr>
+          <w:rFonts w:hint="eastAsia"/>
+        </w:rPr>
+      </w:pPr>
+      <w:r>
+        <w:rPr>
+          <w:rFonts w:hint="eastAsia"/>
+        </w:rPr>
+        <w:t>Windows发布工具: windeployqt. exe是Qt自带的 Windows平台发布工具,它可以自动为一个应用程序复制其运行所需的各种库文件、插件和翻译文件,生成可发布的目录</w:t>
+      </w:r>
+    </w:p>
+    <w:p>
+      <w:pPr>
+        <w:rPr>
+          <w:rFonts w:hint="eastAsia"/>
+          <w:lang w:val="en-US" w:eastAsia="zh-CN"/>
+        </w:rPr>
+      </w:pPr>
+      <w:r>
+        <w:rPr>
+          <w:rFonts w:hint="eastAsia"/>
+          <w:lang w:val="en-US" w:eastAsia="zh-CN"/>
+        </w:rPr>
+        <w:t xml:space="preserve">  发布时需要选择相应的编译器的版本 </w:t>
+      </w:r>
+    </w:p>
+    <w:p>
+      <w:pPr>
+        <w:ind w:firstLine="630" w:firstLineChars="300"/>
+        <w:rPr>
+          <w:rFonts w:hint="eastAsia"/>
+          <w:lang w:val="en-US" w:eastAsia="zh-CN"/>
+        </w:rPr>
+      </w:pPr>
+      <w:r>
+        <w:rPr>
+          <w:rFonts w:hint="eastAsia"/>
+          <w:lang w:val="en-US" w:eastAsia="zh-CN"/>
+        </w:rPr>
+        <w:t xml:space="preserve">D: Qt(Qt5.9. 1\5.9.1\mingw53_32\ bin </w:t>
+      </w:r>
+    </w:p>
+    <w:p>
+      <w:pPr>
+        <w:ind w:firstLine="630" w:firstLineChars="300"/>
+        <w:rPr>
+          <w:rFonts w:hint="eastAsia"/>
+          <w:lang w:val="en-US" w:eastAsia="zh-CN"/>
+        </w:rPr>
+      </w:pPr>
+      <w:r>
+        <w:rPr>
+          <w:rFonts w:hint="eastAsia"/>
+          <w:lang w:val="en-US" w:eastAsia="zh-CN"/>
+        </w:rPr>
+        <w:t xml:space="preserve">D:QtQt5.9.1\5.9.1\ msvc2015\bin </w:t>
+      </w:r>
+    </w:p>
+    <w:p>
+      <w:pPr>
+        <w:ind w:firstLine="630" w:firstLineChars="300"/>
+        <w:rPr>
+          <w:rFonts w:hint="default" w:eastAsiaTheme="minorEastAsia"/>
+          <w:lang w:val="en-US" w:eastAsia="zh-CN"/>
+        </w:rPr>
+      </w:pPr>
+      <w:r>
+        <w:rPr>
+          <w:rFonts w:hint="eastAsia"/>
+          <w:lang w:val="en-US" w:eastAsia="zh-CN"/>
+        </w:rPr>
+        <w:t>D:Qt\Qt5.9.1\5.9.1\msvc2015_64 bin</w:t>
+      </w:r>
       <w:bookmarkStart w:id="0" w:name="_GoBack"/>
       <w:bookmarkEnd w:id="0"/>
-    </w:p>
-    <w:p>
-      <w:pPr>
-        <w:rPr>
-          <w:rFonts w:hint="eastAsia"/>
-        </w:rPr>
-      </w:pPr>
-      <w:r>
-        <w:rPr>
-          <w:rFonts w:hint="eastAsia"/>
-        </w:rPr>
-        <w:t>int V=my Triple(ui-&gt;spinlnput-&gt;value())；//调用函数</w:t>
-      </w:r>
-    </w:p>
-    <w:p>
-      <w:pPr>
-        <w:pStyle w:val="2"/>
-      </w:pPr>
-      <w:r>
-        <w:rPr>
-          <w:rFonts w:hint="eastAsia"/>
-        </w:rPr>
-        <w:t>第13章 多线程    </w:t>
-      </w:r>
-    </w:p>
-    <w:p>
-      <w:pPr>
-        <w:pStyle w:val="3"/>
-      </w:pPr>
-      <w:r>
-        <w:rPr>
-          <w:rFonts w:hint="eastAsia"/>
-        </w:rPr>
-        <w:t>13.1　QThread创建多线程程序      </w:t>
-      </w:r>
-    </w:p>
-    <w:p>
-      <w:pPr>
-        <w:pStyle w:val="3"/>
-      </w:pPr>
-      <w:r>
-        <w:rPr>
-          <w:rFonts w:hint="eastAsia"/>
-        </w:rPr>
-        <w:t>13.2　线程同步      </w:t>
-      </w:r>
-    </w:p>
-    <w:p>
-      <w:pPr>
-        <w:pStyle w:val="2"/>
-      </w:pPr>
-      <w:r>
-        <w:rPr>
-          <w:rFonts w:hint="eastAsia"/>
-        </w:rPr>
-        <w:t>第14章 网络编程    </w:t>
-      </w:r>
-    </w:p>
-    <w:p>
-      <w:pPr>
-        <w:pStyle w:val="3"/>
-      </w:pPr>
-      <w:r>
-        <w:rPr>
-          <w:rFonts w:hint="eastAsia"/>
-        </w:rPr>
-        <w:t xml:space="preserve">14.1　主机信息查询 </w:t>
-      </w:r>
-    </w:p>
-    <w:p>
-      <w:pPr>
-        <w:pStyle w:val="3"/>
-      </w:pPr>
-      <w:r>
-        <w:rPr>
-          <w:rFonts w:hint="eastAsia"/>
-        </w:rPr>
-        <w:t>14.2　TCP通信  </w:t>
-      </w:r>
-    </w:p>
-    <w:p>
-      <w:pPr>
-        <w:pStyle w:val="3"/>
-      </w:pPr>
-      <w:r>
-        <w:rPr>
-          <w:rFonts w:hint="eastAsia"/>
-        </w:rPr>
-        <w:t>14.3　QUdpSocket实现UDP通信  </w:t>
-      </w:r>
-    </w:p>
-    <w:p>
-      <w:pPr>
-        <w:pStyle w:val="3"/>
-      </w:pPr>
-      <w:r>
-        <w:rPr>
-          <w:rFonts w:hint="eastAsia"/>
-        </w:rPr>
-        <w:t xml:space="preserve">14.4　基于HTTP协议的网络应用程序 </w:t>
-      </w:r>
-    </w:p>
-    <w:p>
-      <w:pPr>
-        <w:pStyle w:val="2"/>
-      </w:pPr>
-      <w:r>
-        <w:rPr>
-          <w:rFonts w:hint="eastAsia"/>
-        </w:rPr>
-        <w:t>第15章 多媒体  </w:t>
-      </w:r>
-    </w:p>
-    <w:p>
-      <w:pPr>
-        <w:pStyle w:val="3"/>
-      </w:pPr>
-      <w:r>
-        <w:rPr>
-          <w:rFonts w:hint="eastAsia"/>
-        </w:rPr>
-        <w:t xml:space="preserve">15.1　Qt多媒体模块功能概述 </w:t>
-      </w:r>
-    </w:p>
-    <w:p>
-      <w:pPr>
-        <w:pStyle w:val="3"/>
-      </w:pPr>
-      <w:r>
-        <w:rPr>
-          <w:rFonts w:hint="eastAsia"/>
-        </w:rPr>
-        <w:t>15.2　音频播放  </w:t>
-      </w:r>
-    </w:p>
-    <w:p>
-      <w:pPr>
-        <w:pStyle w:val="3"/>
-      </w:pPr>
-      <w:r>
-        <w:rPr>
-          <w:rFonts w:hint="eastAsia"/>
-        </w:rPr>
-        <w:t>15.3　音频输入      </w:t>
-      </w:r>
-    </w:p>
-    <w:p>
-      <w:pPr>
-        <w:pStyle w:val="3"/>
-      </w:pPr>
-      <w:r>
-        <w:rPr>
-          <w:rFonts w:hint="eastAsia"/>
-        </w:rPr>
-        <w:t xml:space="preserve">15.4　视频播放 </w:t>
-      </w:r>
-    </w:p>
-    <w:p>
-      <w:pPr>
-        <w:pStyle w:val="3"/>
-      </w:pPr>
-      <w:r>
-        <w:rPr>
-          <w:rFonts w:hint="eastAsia"/>
-        </w:rPr>
-        <w:t>15.5　摄像头的使用  </w:t>
-      </w:r>
-    </w:p>
-    <w:p>
-      <w:pPr>
-        <w:pStyle w:val="2"/>
-      </w:pPr>
-      <w:r>
-        <w:rPr>
-          <w:rFonts w:hint="eastAsia"/>
-        </w:rPr>
-        <w:t xml:space="preserve">第16章 应用程序设计辅助功能 </w:t>
-      </w:r>
-    </w:p>
-    <w:p>
-      <w:pPr>
-        <w:pStyle w:val="3"/>
-      </w:pPr>
-      <w:r>
-        <w:rPr>
-          <w:rFonts w:hint="eastAsia"/>
-        </w:rPr>
-        <w:t>16.1　多语言界面  </w:t>
-      </w:r>
-    </w:p>
-    <w:p>
-      <w:pPr>
-        <w:pStyle w:val="3"/>
-      </w:pPr>
-      <w:r>
-        <w:rPr>
-          <w:rFonts w:hint="eastAsia"/>
-        </w:rPr>
-        <w:t>16.2　使用样式表自定义界面    </w:t>
-      </w:r>
-    </w:p>
-    <w:p>
-      <w:pPr>
-        <w:pStyle w:val="3"/>
-      </w:pPr>
-      <w:r>
-        <w:rPr>
-          <w:rFonts w:hint="eastAsia"/>
-        </w:rPr>
-        <w:t>16.3　使用QStyle设置界面外观  </w:t>
-      </w:r>
-    </w:p>
-    <w:p>
-      <w:pPr>
-        <w:pStyle w:val="3"/>
-      </w:pPr>
-      <w:r>
-        <w:rPr>
-          <w:rFonts w:hint="eastAsia"/>
-        </w:rPr>
-        <w:t xml:space="preserve">16.4　Qt应用程序的发布   </w:t>
-      </w:r>
     </w:p>
     <w:sectPr>
       <w:pgSz w:w="11906" w:h="16838"/>
@@ -14829,14 +19081,39 @@
 </w:document>
 </file>
 
+<file path=word/numbering.xml><?xml version="1.0" encoding="utf-8"?>
+<w:numbering xmlns:wpc="http://schemas.microsoft.com/office/word/2010/wordprocessingCanvas" xmlns:mc="http://schemas.openxmlformats.org/markup-compatibility/2006" xmlns:o="urn:schemas-microsoft-com:office:office" xmlns:r="http://schemas.openxmlformats.org/officeDocument/2006/relationships" xmlns:m="http://schemas.openxmlformats.org/officeDocument/2006/math" xmlns:v="urn:schemas-microsoft-com:vml" xmlns:wp14="http://schemas.microsoft.com/office/word/2010/wordprocessingDrawing" xmlns:wp="http://schemas.openxmlformats.org/drawingml/2006/wordprocessingDrawing" xmlns:w10="urn:schemas-microsoft-com:office:word" xmlns:w="http://schemas.openxmlformats.org/wordprocessingml/2006/main" xmlns:w14="http://schemas.microsoft.com/office/word/2010/wordml" xmlns:wpg="http://schemas.microsoft.com/office/word/2010/wordprocessingGroup" xmlns:wpi="http://schemas.microsoft.com/office/word/2010/wordprocessingInk" xmlns:wne="http://schemas.microsoft.com/office/word/2006/wordml" xmlns:wps="http://schemas.microsoft.com/office/word/2010/wordprocessingShape" xmlns:wpsCustomData="http://www.wps.cn/officeDocument/2013/wpsCustomData" mc:Ignorable="w14 wp14">
+  <w:abstractNum w:abstractNumId="0">
+    <w:nsid w:val="4046DCCC"/>
+    <w:multiLevelType w:val="singleLevel"/>
+    <w:tmpl w:val="4046DCCC"/>
+    <w:lvl w:ilvl="0" w:tentative="0">
+      <w:start w:val="3"/>
+      <w:numFmt w:val="decimal"/>
+      <w:lvlText w:val="%1."/>
+      <w:lvlJc w:val="left"/>
+      <w:pPr>
+        <w:tabs>
+          <w:tab w:val="left" w:pos="312"/>
+        </w:tabs>
+      </w:pPr>
+    </w:lvl>
+  </w:abstractNum>
+  <w:num w:numId="1">
+    <w:abstractNumId w:val="0"/>
+  </w:num>
+</w:numbering>
+</file>
+
 <file path=word/styles.xml><?xml version="1.0" encoding="utf-8"?>
-<w:styles xmlns:mc="http://schemas.openxmlformats.org/markup-compatibility/2006" xmlns:o="urn:schemas-microsoft-com:office:office" xmlns:r="http://schemas.openxmlformats.org/officeDocument/2006/relationships" xmlns:m="http://schemas.openxmlformats.org/officeDocument/2006/math" xmlns:v="urn:schemas-microsoft-com:vml" xmlns:w="http://schemas.openxmlformats.org/wordprocessingml/2006/main" xmlns:w14="http://schemas.microsoft.com/office/word/2010/wordml" xmlns:w10="urn:schemas-microsoft-com:office:word" xmlns:sl="http://schemas.openxmlformats.org/schemaLibrary/2006/main" mc:Ignorable="w14">
+<w:styles xmlns:mc="http://schemas.openxmlformats.org/markup-compatibility/2006" xmlns:o="urn:schemas-microsoft-com:office:office" xmlns:r="http://schemas.openxmlformats.org/officeDocument/2006/relationships" xmlns:m="http://schemas.openxmlformats.org/officeDocument/2006/math" xmlns:v="urn:schemas-microsoft-com:vml" xmlns:w="http://schemas.openxmlformats.org/wordprocessingml/2006/main" xmlns:w14="http://schemas.microsoft.com/office/word/2010/wordml" xmlns:w10="urn:schemas-microsoft-com:office:word" xmlns:sl="http://schemas.openxmlformats.org/schemaLibrary/2006/main" xmlns:wpsCustomData="http://www.wps.cn/officeDocument/2013/wpsCustomData" mc:Ignorable="w14">
   <w:docDefaults>
     <w:rPrDefault>
       <w:rPr>
-        <w:rFonts w:asciiTheme="minorHAnsi" w:hAnsiTheme="minorHAnsi" w:eastAsiaTheme="minorEastAsia" w:cstheme="minorBidi"/>
+        <w:rFonts w:ascii="Times New Roman" w:hAnsi="Times New Roman" w:eastAsia="宋体" w:cs="Times New Roman"/>
       </w:rPr>
     </w:rPrDefault>
+    <w:pPrDefault/>
   </w:docDefaults>
   <w:latentStyles w:count="260" w:defQFormat="0" w:defUnhideWhenUsed="1" w:defSemiHidden="1" w:defUIPriority="99" w:defLockedState="0">
     <w:lsdException w:qFormat="1" w:unhideWhenUsed="0" w:uiPriority="0" w:semiHidden="0" w:name="Normal"/>
@@ -16342,6 +20619,11 @@
   </dgm:cxnLst>
   <dgm:bg/>
   <dgm:whole/>
+  <dgm:extLst>
+    <a:ext uri="http://schemas.microsoft.com/office/drawing/2008/diagram">
+      <dsp:dataModelExt xmlns:dsp="http://schemas.microsoft.com/office/drawing/2008/diagram" relId="rId16" minVer="http://schemas.openxmlformats.org/drawingml/2006/diagram"/>
+    </a:ext>
+  </dgm:extLst>
 </dgm:dataModel>
 </file>
 
@@ -18168,26 +22450,10 @@
 </file>
 
 <file path=customXml/item1.xml><?xml version="1.0" encoding="utf-8"?>
-<s:customData xmlns="http://www.wps.cn/officeDocument/2013/wpsCustomData" xmlns:s="http://www.wps.cn/officeDocument/2013/wpsCustomData">
-  <customSectProps>
-    <customSectPr/>
-  </customSectProps>
-</s:customData>
-</file>
-
-<file path=customXml/item2.xml><?xml version="1.0" encoding="utf-8"?>
 <b:Sources xmlns:b="http://schemas.openxmlformats.org/officeDocument/2006/bibliography" xmlns="http://schemas.openxmlformats.org/officeDocument/2006/bibliography" SelectedStyle="\APASixthEditionOfficeOnline.xsl" StyleName="APA" Version="6"/>
 </file>
 
 <file path=customXml/itemProps1.xml><?xml version="1.0" encoding="utf-8"?>
-<ds:datastoreItem xmlns:ds="http://schemas.openxmlformats.org/officeDocument/2006/customXml" ds:itemID="{B1977F7D-205B-4081-913C-38D41E755F92}">
-  <ds:schemaRefs>
-    <ds:schemaRef ds:uri="http://www.wps.cn/officeDocument/2013/wpsCustomData"/>
-  </ds:schemaRefs>
-</ds:datastoreItem>
-</file>
-
-<file path=customXml/itemProps2.xml><?xml version="1.0" encoding="utf-8"?>
 <ds:datastoreItem xmlns:ds="http://schemas.openxmlformats.org/officeDocument/2006/customXml" ds:itemID="{B1A002F6-71E8-43CF-BDE8-994331070A92}">
   <ds:schemaRefs/>
 </ds:datastoreItem>
